--- a/2017国赛/A201712002003_刘昕宸_李_ 陈梓涵.docx
+++ b/2017国赛/A201712002003_刘昕宸_李_ 陈梓涵.docx
@@ -73,7 +73,7 @@
       <w:pPr>
         <w:spacing w:line="380" w:lineRule="exact"/>
         <w:rPr>
-          <w:rFonts w:asciiTheme="majorEastAsia" w:eastAsiaTheme="majorEastAsia" w:hAnsiTheme="majorEastAsia"/>
+          <w:rFonts w:asciiTheme="majorEastAsia" w:eastAsiaTheme="majorEastAsia" w:hAnsiTheme="majorEastAsia" w:cs="宋体"/>
           <w:sz w:val="24"/>
           <w:szCs w:val="24"/>
         </w:rPr>
@@ -145,7 +145,7 @@
       </w:r>
       <w:r>
         <w:rPr>
-          <w:rFonts w:asciiTheme="majorEastAsia" w:eastAsiaTheme="majorEastAsia" w:hAnsiTheme="majorEastAsia" w:hint="eastAsia"/>
+          <w:rFonts w:asciiTheme="majorEastAsia" w:eastAsiaTheme="majorEastAsia" w:hAnsiTheme="majorEastAsia" w:cs="宋体" w:hint="eastAsia"/>
           <w:sz w:val="24"/>
           <w:szCs w:val="24"/>
         </w:rPr>
@@ -157,7 +157,7 @@
             <m:sty m:val="p"/>
           </m:rPr>
           <w:rPr>
-            <w:rFonts w:ascii="Cambria Math" w:eastAsiaTheme="majorEastAsia" w:hAnsi="Cambria Math"/>
+            <w:rFonts w:ascii="Cambria Math" w:eastAsiaTheme="majorEastAsia" w:hAnsi="Cambria Math" w:cs="宋体"/>
             <w:sz w:val="24"/>
             <w:szCs w:val="24"/>
           </w:rPr>
@@ -166,7 +166,7 @@
       </m:oMath>
       <w:r>
         <w:rPr>
-          <w:rFonts w:asciiTheme="majorEastAsia" w:eastAsiaTheme="majorEastAsia" w:hAnsiTheme="majorEastAsia" w:hint="eastAsia"/>
+          <w:rFonts w:asciiTheme="majorEastAsia" w:eastAsiaTheme="majorEastAsia" w:hAnsiTheme="majorEastAsia" w:cs="宋体" w:hint="eastAsia"/>
           <w:sz w:val="24"/>
           <w:szCs w:val="24"/>
         </w:rPr>
@@ -178,7 +178,7 @@
             <m:sty m:val="p"/>
           </m:rPr>
           <w:rPr>
-            <w:rFonts w:ascii="Cambria Math" w:eastAsiaTheme="majorEastAsia" w:hAnsi="Cambria Math"/>
+            <w:rFonts w:ascii="Cambria Math" w:eastAsiaTheme="majorEastAsia" w:hAnsi="Cambria Math" w:cs="宋体"/>
             <w:sz w:val="24"/>
             <w:szCs w:val="24"/>
           </w:rPr>
@@ -187,7 +187,7 @@
       </m:oMath>
       <w:r>
         <w:rPr>
-          <w:rFonts w:asciiTheme="majorEastAsia" w:eastAsiaTheme="majorEastAsia" w:hAnsiTheme="majorEastAsia" w:hint="eastAsia"/>
+          <w:rFonts w:asciiTheme="majorEastAsia" w:eastAsiaTheme="majorEastAsia" w:hAnsiTheme="majorEastAsia" w:cs="宋体" w:hint="eastAsia"/>
           <w:sz w:val="24"/>
           <w:szCs w:val="24"/>
         </w:rPr>
@@ -195,7 +195,7 @@
       </w:r>
       <w:r>
         <w:rPr>
-          <w:rFonts w:ascii="宋体" w:eastAsia="宋体" w:hAnsi="宋体" w:hint="eastAsia"/>
+          <w:rFonts w:asciiTheme="majorEastAsia" w:eastAsiaTheme="majorEastAsia" w:hAnsiTheme="majorEastAsia" w:cs="宋体" w:hint="eastAsia"/>
           <w:sz w:val="24"/>
           <w:szCs w:val="24"/>
         </w:rPr>
@@ -207,7 +207,7 @@
             <m:sty m:val="p"/>
           </m:rPr>
           <w:rPr>
-            <w:rFonts w:ascii="Cambria Math" w:eastAsia="宋体" w:hAnsi="Cambria Math"/>
+            <w:rFonts w:ascii="Cambria Math" w:eastAsiaTheme="majorEastAsia" w:hAnsi="Cambria Math" w:cs="宋体"/>
             <w:sz w:val="24"/>
             <w:szCs w:val="24"/>
           </w:rPr>
@@ -216,7 +216,7 @@
       </m:oMath>
       <w:r>
         <w:rPr>
-          <w:rFonts w:ascii="宋体" w:eastAsia="宋体" w:hAnsi="宋体" w:hint="eastAsia"/>
+          <w:rFonts w:asciiTheme="majorEastAsia" w:eastAsiaTheme="majorEastAsia" w:hAnsiTheme="majorEastAsia" w:cs="宋体" w:hint="eastAsia"/>
           <w:sz w:val="24"/>
           <w:szCs w:val="24"/>
         </w:rPr>
@@ -224,7 +224,7 @@
       </w:r>
       <w:r>
         <w:rPr>
-          <w:rFonts w:asciiTheme="majorEastAsia" w:eastAsiaTheme="majorEastAsia" w:hAnsiTheme="majorEastAsia"/>
+          <w:rFonts w:asciiTheme="majorEastAsia" w:eastAsiaTheme="majorEastAsia" w:hAnsiTheme="majorEastAsia" w:cs="宋体"/>
           <w:sz w:val="24"/>
           <w:szCs w:val="24"/>
         </w:rPr>
@@ -235,81 +235,61 @@
       <w:pPr>
         <w:spacing w:line="380" w:lineRule="exact"/>
         <w:rPr>
-          <w:rFonts w:ascii="Times New Roman" w:hAnsi="Times New Roman" w:cs="宋体"/>
+          <w:rFonts w:asciiTheme="majorEastAsia" w:eastAsiaTheme="majorEastAsia" w:hAnsiTheme="majorEastAsia" w:cs="宋体"/>
+          <w:sz w:val="24"/>
+          <w:szCs w:val="24"/>
         </w:rPr>
       </w:pPr>
       <w:r>
         <w:rPr>
-          <w:rFonts w:ascii="Times New Roman" w:hAnsi="Times New Roman" w:cs="宋体" w:hint="eastAsia"/>
+          <w:rFonts w:asciiTheme="majorEastAsia" w:eastAsiaTheme="majorEastAsia" w:hAnsiTheme="majorEastAsia" w:cs="宋体" w:hint="eastAsia"/>
           <w:b/>
+          <w:sz w:val="24"/>
+          <w:szCs w:val="24"/>
         </w:rPr>
         <w:t>针对问题二：</w:t>
       </w:r>
       <w:r>
         <w:rPr>
-          <w:rFonts w:ascii="Times New Roman" w:hAnsi="Times New Roman" w:cs="宋体" w:hint="eastAsia"/>
-        </w:rPr>
-        <w:t>问题二要求确定未知介质的位置，几何形状以及吸收率等信息。为了解决该问题，主要步骤为：１）将托盘分割为</w:t>
-      </w:r>
-      <w:r>
-        <w:rPr>
-          <w:rFonts w:ascii="Times New Roman" w:hAnsi="Times New Roman" w:cs="宋体" w:hint="eastAsia"/>
-        </w:rPr>
-        <w:t>2</w:t>
-      </w:r>
-      <w:r>
-        <w:rPr>
-          <w:rFonts w:ascii="Times New Roman" w:hAnsi="Times New Roman" w:cs="宋体"/>
+          <w:rFonts w:asciiTheme="majorEastAsia" w:eastAsiaTheme="majorEastAsia" w:hAnsiTheme="majorEastAsia" w:cs="宋体" w:hint="eastAsia"/>
+          <w:sz w:val="24"/>
+          <w:szCs w:val="24"/>
+        </w:rPr>
+        <w:t>问题二要求确定未知介质的位置，几何形状以及吸收率等信息。为了解决该问题</w:t>
+      </w:r>
+      <w:bookmarkStart w:id="2" w:name="_GoBack"/>
+      <w:bookmarkEnd w:id="2"/>
+      <w:r>
+        <w:rPr>
+          <w:rFonts w:asciiTheme="majorEastAsia" w:eastAsiaTheme="majorEastAsia" w:hAnsiTheme="majorEastAsia" w:cs="宋体" w:hint="eastAsia"/>
+          <w:sz w:val="24"/>
+          <w:szCs w:val="24"/>
+        </w:rPr>
+        <w:t>，主要步骤为：１）将托盘分割为2</w:t>
+      </w:r>
+      <w:r>
+        <w:rPr>
+          <w:rFonts w:asciiTheme="majorEastAsia" w:eastAsiaTheme="majorEastAsia" w:hAnsiTheme="majorEastAsia" w:cs="宋体"/>
+          <w:sz w:val="24"/>
+          <w:szCs w:val="24"/>
         </w:rPr>
         <w:t>56*256</w:t>
       </w:r>
       <w:r>
         <w:rPr>
-          <w:rFonts w:ascii="Times New Roman" w:hAnsi="Times New Roman" w:cs="宋体" w:hint="eastAsia"/>
-        </w:rPr>
-        <w:t>的方格，判断每条射线经过的方格的位置</w:t>
-      </w:r>
-      <w:r>
-        <w:rPr>
-          <w:rFonts w:ascii="Times New Roman" w:hAnsi="Times New Roman" w:cs="宋体" w:hint="eastAsia"/>
-        </w:rPr>
-        <w:t>2</w:t>
-      </w:r>
-      <w:r>
-        <w:rPr>
-          <w:rFonts w:ascii="Times New Roman" w:hAnsi="Times New Roman" w:cs="宋体" w:hint="eastAsia"/>
-        </w:rPr>
-        <w:t>）</w:t>
-      </w:r>
-      <w:r>
-        <w:rPr>
-          <w:rFonts w:ascii="Times New Roman" w:hAnsi="Times New Roman" w:cs="宋体" w:hint="eastAsia"/>
-        </w:rPr>
-        <w:t>将吸收率转化为方格中的未知参数，然后对这些未知数建立代数方程组。</w:t>
-      </w:r>
-      <w:r>
-        <w:rPr>
-          <w:rFonts w:ascii="Times New Roman" w:hAnsi="Times New Roman" w:cs="宋体" w:hint="eastAsia"/>
-        </w:rPr>
-        <w:t>3</w:t>
-      </w:r>
-      <w:r>
-        <w:rPr>
-          <w:rFonts w:ascii="Times New Roman" w:hAnsi="Times New Roman" w:cs="宋体" w:hint="eastAsia"/>
-        </w:rPr>
-        <w:t>）选择合适的初始矩阵的值，随着射线角度的改变，不断的迭代方格中的未知数。</w:t>
-      </w:r>
-      <w:r>
-        <w:rPr>
-          <w:rFonts w:ascii="Times New Roman" w:hAnsi="Times New Roman" w:cs="宋体" w:hint="eastAsia"/>
-        </w:rPr>
-        <w:t>4</w:t>
-      </w:r>
-      <w:r>
-        <w:rPr>
-          <w:rFonts w:ascii="Times New Roman" w:hAnsi="Times New Roman" w:cs="宋体" w:hint="eastAsia"/>
-        </w:rPr>
-        <w:t>）选择乘法迭代公式以及松弛因子优化其迭代，最后求解出其未知介质的吸收率矩阵，判断其几何形状和位置。</w:t>
+          <w:rFonts w:asciiTheme="majorEastAsia" w:eastAsiaTheme="majorEastAsia" w:hAnsiTheme="majorEastAsia" w:cs="宋体" w:hint="eastAsia"/>
+          <w:sz w:val="24"/>
+          <w:szCs w:val="24"/>
+        </w:rPr>
+        <w:t>的方格，判断每条射线经过的方格的位置2）</w:t>
+      </w:r>
+      <w:r>
+        <w:rPr>
+          <w:rFonts w:asciiTheme="majorEastAsia" w:eastAsiaTheme="majorEastAsia" w:hAnsiTheme="majorEastAsia" w:cs="宋体" w:hint="eastAsia"/>
+          <w:sz w:val="24"/>
+          <w:szCs w:val="24"/>
+        </w:rPr>
+        <w:t>将吸收率转化为方格中的未知参数，然后对这些未知数建立代数方程组。3）选择合适的初始矩阵的值，随着射线角度的改变，不断的迭代方格中的未知数。4）选择乘法迭代公式以及松弛因子优化其迭代，最后求解出其未知介质的吸收率矩阵，判断其几何形状和位置。</w:t>
       </w:r>
     </w:p>
     <w:p>
@@ -322,64 +302,28 @@
       </w:pPr>
       <w:r>
         <w:rPr>
-          <w:rFonts w:ascii="Times New Roman" w:hAnsi="Times New Roman" w:cs="宋体" w:hint="eastAsia"/>
+          <w:rFonts w:asciiTheme="majorEastAsia" w:eastAsiaTheme="majorEastAsia" w:hAnsiTheme="majorEastAsia" w:cs="宋体" w:hint="eastAsia"/>
           <w:b/>
+          <w:sz w:val="24"/>
+          <w:szCs w:val="24"/>
         </w:rPr>
         <w:t>针对问题三：</w:t>
       </w:r>
       <w:r>
         <w:rPr>
-          <w:rFonts w:ascii="Times New Roman" w:hAnsi="Times New Roman" w:cs="宋体" w:hint="eastAsia"/>
-        </w:rPr>
-        <w:t>问题三要求确定</w:t>
-      </w:r>
-      <w:r>
-        <w:rPr>
-          <w:rFonts w:ascii="Times New Roman" w:hAnsi="Times New Roman" w:cs="宋体" w:hint="eastAsia"/>
-        </w:rPr>
-        <w:t>附件五</w:t>
-      </w:r>
-      <w:r>
-        <w:rPr>
-          <w:rFonts w:ascii="Times New Roman" w:hAnsi="Times New Roman" w:cs="宋体" w:hint="eastAsia"/>
-        </w:rPr>
-        <w:t>未知介质的位置，几何</w:t>
-      </w:r>
-      <w:r>
-        <w:rPr>
-          <w:rFonts w:ascii="Times New Roman" w:hAnsi="Times New Roman" w:cs="宋体" w:hint="eastAsia"/>
-        </w:rPr>
-        <w:t>形状以及吸收率等信息</w:t>
-      </w:r>
-      <w:r>
-        <w:rPr>
-          <w:rFonts w:ascii="Times New Roman" w:hAnsi="Times New Roman" w:cs="宋体" w:hint="eastAsia"/>
-        </w:rPr>
-        <w:t>。</w:t>
-      </w:r>
-      <w:r>
-        <w:rPr>
-          <w:rFonts w:ascii="Times New Roman" w:hAnsi="Times New Roman" w:cs="宋体" w:hint="eastAsia"/>
-        </w:rPr>
-        <w:t>1</w:t>
-      </w:r>
-      <w:r>
-        <w:rPr>
-          <w:rFonts w:ascii="Times New Roman" w:hAnsi="Times New Roman" w:cs="宋体" w:hint="eastAsia"/>
-        </w:rPr>
-        <w:t>）追寻问题二的求解过程，但是发现附件五中的介质不均匀密度的成分较多，而迭代次数较慢，</w:t>
-      </w:r>
-      <w:r>
-        <w:rPr>
-          <w:rFonts w:ascii="Times New Roman" w:hAnsi="Times New Roman" w:cs="宋体" w:hint="eastAsia"/>
-        </w:rPr>
-        <w:t>2</w:t>
-      </w:r>
-      <w:r>
-        <w:rPr>
-          <w:rFonts w:ascii="Times New Roman" w:hAnsi="Times New Roman" w:cs="宋体" w:hint="eastAsia"/>
-        </w:rPr>
-        <w:t>）考虑到工业中的产品带有对称性，改进算法，构造了适应度函数。因此提出了</w:t>
+          <w:rFonts w:asciiTheme="majorEastAsia" w:eastAsiaTheme="majorEastAsia" w:hAnsiTheme="majorEastAsia" w:cs="宋体" w:hint="eastAsia"/>
+          <w:sz w:val="24"/>
+          <w:szCs w:val="24"/>
+        </w:rPr>
+        <w:t>问题三要求确定附件五未知介质的位置，几何形状以及吸收率等信息</w:t>
+      </w:r>
+      <w:r>
+        <w:rPr>
+          <w:rFonts w:asciiTheme="majorEastAsia" w:eastAsiaTheme="majorEastAsia" w:hAnsiTheme="majorEastAsia" w:cs="宋体" w:hint="eastAsia"/>
+          <w:sz w:val="24"/>
+          <w:szCs w:val="24"/>
+        </w:rPr>
+        <w:t>。1）追寻问题二的求解过程，但是发现附件五中的介质不均匀密度的成分较多，而迭代次数较慢，2）考虑到工业中的产品带有对称性，改进算法，构造了适应度函数。因此提出了内部衰减折算因子变换的遗传重建算法。3）选择合适的交叉、变异、选择函数。4）遗传算法大大的改进该方程的迭代速</w:t>
       </w:r>
       <w:r>
         <w:rPr>
@@ -387,7 +331,7 @@
           <w:sz w:val="24"/>
           <w:szCs w:val="24"/>
         </w:rPr>
-        <w:t>内部衰减折算因子变换的遗传重建算法。3）选择合适的交叉、变异、选择函数。4）遗传算法大大的改进该方程的迭代速度。求得了较为准确的吸收率矩阵，图像的位置，以及几何形状。</w:t>
+        <w:t>度。求得了较为准确的吸收率矩阵，图像的位置，以及几何形状。</w:t>
       </w:r>
     </w:p>
     <w:p>
@@ -513,7 +457,6 @@
           <w:sz w:val="28"/>
           <w:szCs w:val="28"/>
         </w:rPr>
-        <w:lastRenderedPageBreak/>
         <w:t>一、</w:t>
       </w:r>
       <w:r>
@@ -1264,10 +1207,10 @@
         </w:rPr>
         <w:t>射线垂直于探测器平面，每个探测器单元看成一个接收点，且等距排列。</w:t>
       </w:r>
-      <w:bookmarkStart w:id="2" w:name="OLE_LINK77"/>
-      <w:bookmarkStart w:id="3" w:name="OLE_LINK78"/>
-      <w:bookmarkStart w:id="4" w:name="OLE_LINK65"/>
-      <w:bookmarkStart w:id="5" w:name="OLE_LINK66"/>
+      <w:bookmarkStart w:id="3" w:name="OLE_LINK77"/>
+      <w:bookmarkStart w:id="4" w:name="OLE_LINK78"/>
+      <w:bookmarkStart w:id="5" w:name="OLE_LINK65"/>
+      <w:bookmarkStart w:id="6" w:name="OLE_LINK66"/>
       <w:r>
         <w:rPr>
           <w:rFonts w:ascii="Times New Roman" w:hAnsi="Times New Roman" w:cs="宋体" w:hint="eastAsia"/>
@@ -1284,8 +1227,8 @@
         </w:rPr>
         <w:t>射线的发射器和探测器相对位置固定不变</w:t>
       </w:r>
-      <w:bookmarkEnd w:id="2"/>
       <w:bookmarkEnd w:id="3"/>
+      <w:bookmarkEnd w:id="4"/>
       <w:r>
         <w:rPr>
           <w:rFonts w:ascii="Times New Roman" w:hAnsi="Times New Roman" w:cs="宋体" w:hint="eastAsia"/>
@@ -1394,8 +1337,8 @@
         <w:t>组接收信息。</w:t>
       </w:r>
     </w:p>
-    <w:bookmarkEnd w:id="4"/>
     <w:bookmarkEnd w:id="5"/>
+    <w:bookmarkEnd w:id="6"/>
     <w:p>
       <w:pPr>
         <w:spacing w:line="380" w:lineRule="exact"/>
@@ -1500,8 +1443,8 @@
           <w:szCs w:val="24"/>
         </w:rPr>
       </w:pPr>
-      <w:bookmarkStart w:id="6" w:name="OLE_LINK55"/>
-      <w:bookmarkStart w:id="7" w:name="OLE_LINK56"/>
+      <w:bookmarkStart w:id="7" w:name="OLE_LINK55"/>
+      <w:bookmarkStart w:id="8" w:name="OLE_LINK56"/>
       <w:r>
         <w:rPr>
           <w:rFonts w:ascii="Times New Roman" w:hAnsi="Times New Roman" w:cs="Times New Roman"/>
@@ -1537,8 +1480,8 @@
         </w:rPr>
         <w:t>所示，</w:t>
       </w:r>
-      <w:bookmarkStart w:id="8" w:name="OLE_LINK75"/>
-      <w:bookmarkStart w:id="9" w:name="OLE_LINK76"/>
+      <w:bookmarkStart w:id="9" w:name="OLE_LINK75"/>
+      <w:bookmarkStart w:id="10" w:name="OLE_LINK76"/>
       <w:r>
         <w:rPr>
           <w:rFonts w:ascii="Times New Roman" w:hAnsi="Times New Roman" w:cs="宋体" w:hint="eastAsia"/>
@@ -1557,10 +1500,10 @@
         </w:rPr>
         <w:t>1</w:t>
       </w:r>
-      <w:bookmarkStart w:id="10" w:name="OLE_LINK53"/>
-      <w:bookmarkStart w:id="11" w:name="OLE_LINK54"/>
-      <w:bookmarkEnd w:id="8"/>
+      <w:bookmarkStart w:id="11" w:name="OLE_LINK53"/>
+      <w:bookmarkStart w:id="12" w:name="OLE_LINK54"/>
       <w:bookmarkEnd w:id="9"/>
+      <w:bookmarkEnd w:id="10"/>
       <w:r>
         <w:rPr>
           <w:rFonts w:ascii="Times New Roman" w:hAnsi="Times New Roman" w:cs="宋体" w:hint="eastAsia"/>
@@ -1570,8 +1513,8 @@
         </w:rPr>
         <w:t>，其中每一点的数值反映了该点的吸收强度，这里称为“吸收率</w:t>
       </w:r>
-      <w:bookmarkEnd w:id="10"/>
       <w:bookmarkEnd w:id="11"/>
+      <w:bookmarkEnd w:id="12"/>
       <w:r>
         <w:rPr>
           <w:rFonts w:ascii="Times New Roman" w:hAnsi="Times New Roman" w:cs="宋体" w:hint="eastAsia"/>
@@ -1607,8 +1550,8 @@
         </w:rPr>
         <w:t>请根据这一模板及其接收信息，</w:t>
       </w:r>
-      <w:bookmarkStart w:id="12" w:name="OLE_LINK83"/>
-      <w:bookmarkStart w:id="13" w:name="OLE_LINK84"/>
+      <w:bookmarkStart w:id="13" w:name="OLE_LINK83"/>
+      <w:bookmarkStart w:id="14" w:name="OLE_LINK84"/>
       <w:r>
         <w:rPr>
           <w:rFonts w:ascii="Times New Roman" w:hAnsi="Times New Roman" w:cs="宋体" w:hint="eastAsia"/>
@@ -1681,8 +1624,8 @@
         </w:rPr>
         <w:t>个方向</w:t>
       </w:r>
-      <w:bookmarkEnd w:id="12"/>
       <w:bookmarkEnd w:id="13"/>
+      <w:bookmarkEnd w:id="14"/>
       <w:r>
         <w:rPr>
           <w:rFonts w:ascii="Times New Roman" w:hAnsi="Times New Roman" w:cs="宋体" w:hint="eastAsia"/>
@@ -1692,8 +1635,8 @@
         <w:t>。</w:t>
       </w:r>
     </w:p>
-    <w:bookmarkEnd w:id="6"/>
     <w:bookmarkEnd w:id="7"/>
+    <w:bookmarkEnd w:id="8"/>
     <w:p>
       <w:pPr>
         <w:spacing w:line="380" w:lineRule="exact"/>
@@ -1768,8 +1711,8 @@
         </w:rPr>
         <w:t>中得到的标定参数，</w:t>
       </w:r>
-      <w:bookmarkStart w:id="14" w:name="OLE_LINK81"/>
-      <w:bookmarkStart w:id="15" w:name="OLE_LINK82"/>
+      <w:bookmarkStart w:id="15" w:name="OLE_LINK81"/>
+      <w:bookmarkStart w:id="16" w:name="OLE_LINK82"/>
       <w:r>
         <w:rPr>
           <w:rFonts w:ascii="Times New Roman" w:hAnsi="Times New Roman" w:cs="宋体" w:hint="eastAsia"/>
@@ -1778,10 +1721,10 @@
         </w:rPr>
         <w:t>确定该未知介质</w:t>
       </w:r>
-      <w:bookmarkStart w:id="16" w:name="OLE_LINK79"/>
-      <w:bookmarkStart w:id="17" w:name="OLE_LINK80"/>
-      <w:bookmarkStart w:id="18" w:name="OLE_LINK57"/>
-      <w:bookmarkStart w:id="19" w:name="OLE_LINK58"/>
+      <w:bookmarkStart w:id="17" w:name="OLE_LINK79"/>
+      <w:bookmarkStart w:id="18" w:name="OLE_LINK80"/>
+      <w:bookmarkStart w:id="19" w:name="OLE_LINK57"/>
+      <w:bookmarkStart w:id="20" w:name="OLE_LINK58"/>
       <w:r>
         <w:rPr>
           <w:rFonts w:ascii="Times New Roman" w:hAnsi="Times New Roman" w:cs="宋体" w:hint="eastAsia"/>
@@ -1790,8 +1733,8 @@
         </w:rPr>
         <w:t>在正方形托盘中的位置</w:t>
       </w:r>
-      <w:bookmarkEnd w:id="16"/>
       <w:bookmarkEnd w:id="17"/>
+      <w:bookmarkEnd w:id="18"/>
       <w:r>
         <w:rPr>
           <w:rFonts w:ascii="Times New Roman" w:hAnsi="Times New Roman" w:cs="宋体" w:hint="eastAsia"/>
@@ -1800,8 +1743,8 @@
         </w:rPr>
         <w:t>、几何形状和吸收</w:t>
       </w:r>
-      <w:bookmarkStart w:id="20" w:name="OLE_LINK73"/>
-      <w:bookmarkStart w:id="21" w:name="OLE_LINK74"/>
+      <w:bookmarkStart w:id="21" w:name="OLE_LINK73"/>
+      <w:bookmarkStart w:id="22" w:name="OLE_LINK74"/>
       <w:r>
         <w:rPr>
           <w:rFonts w:ascii="Times New Roman" w:hAnsi="Times New Roman" w:cs="宋体" w:hint="eastAsia"/>
@@ -1810,8 +1753,8 @@
         </w:rPr>
         <w:t>率</w:t>
       </w:r>
-      <w:bookmarkEnd w:id="20"/>
       <w:bookmarkEnd w:id="21"/>
+      <w:bookmarkEnd w:id="22"/>
       <w:r>
         <w:rPr>
           <w:rFonts w:ascii="Times New Roman" w:hAnsi="Times New Roman" w:cs="宋体" w:hint="eastAsia"/>
@@ -1869,10 +1812,10 @@
         <w:t>。</w:t>
       </w:r>
     </w:p>
-    <w:bookmarkEnd w:id="14"/>
     <w:bookmarkEnd w:id="15"/>
-    <w:bookmarkEnd w:id="18"/>
+    <w:bookmarkEnd w:id="16"/>
     <w:bookmarkEnd w:id="19"/>
+    <w:bookmarkEnd w:id="20"/>
     <w:p>
       <w:pPr>
         <w:spacing w:line="380" w:lineRule="exact"/>
@@ -1947,8 +1890,8 @@
         </w:rPr>
         <w:t>中得到的标定参数，</w:t>
       </w:r>
-      <w:bookmarkStart w:id="22" w:name="OLE_LINK85"/>
-      <w:bookmarkStart w:id="23" w:name="OLE_LINK86"/>
+      <w:bookmarkStart w:id="23" w:name="OLE_LINK85"/>
+      <w:bookmarkStart w:id="24" w:name="OLE_LINK86"/>
       <w:r>
         <w:rPr>
           <w:rFonts w:ascii="Times New Roman" w:hAnsi="Times New Roman" w:cs="宋体" w:hint="eastAsia"/>
@@ -1957,8 +1900,8 @@
         </w:rPr>
         <w:t>给</w:t>
       </w:r>
-      <w:bookmarkEnd w:id="22"/>
       <w:bookmarkEnd w:id="23"/>
+      <w:bookmarkEnd w:id="24"/>
       <w:r>
         <w:rPr>
           <w:rFonts w:ascii="Times New Roman" w:hAnsi="Times New Roman" w:cs="宋体" w:hint="eastAsia"/>
@@ -2042,8 +1985,8 @@
         </w:rPr>
         <w:t>中参数标定的精度和稳定性。在此基础上自行设计新模板、建立对应的标定模型，以改进标定精度和稳定性</w:t>
       </w:r>
-      <w:bookmarkStart w:id="24" w:name="OLE_LINK61"/>
-      <w:bookmarkStart w:id="25" w:name="OLE_LINK62"/>
+      <w:bookmarkStart w:id="25" w:name="OLE_LINK61"/>
+      <w:bookmarkStart w:id="26" w:name="OLE_LINK62"/>
       <w:r>
         <w:rPr>
           <w:rFonts w:ascii="Times New Roman" w:hAnsi="Times New Roman" w:cs="宋体" w:hint="eastAsia"/>
@@ -2052,10 +1995,10 @@
         </w:rPr>
         <w:t>，并说明理由。</w:t>
       </w:r>
-      <w:bookmarkStart w:id="26" w:name="OLE_LINK59"/>
-      <w:bookmarkStart w:id="27" w:name="OLE_LINK60"/>
-      <w:bookmarkEnd w:id="24"/>
+      <w:bookmarkStart w:id="27" w:name="OLE_LINK59"/>
+      <w:bookmarkStart w:id="28" w:name="OLE_LINK60"/>
       <w:bookmarkEnd w:id="25"/>
+      <w:bookmarkEnd w:id="26"/>
     </w:p>
     <w:p>
       <w:pPr>
@@ -2065,8 +2008,8 @@
           <w:color w:val="FF0000"/>
         </w:rPr>
       </w:pPr>
-      <w:bookmarkStart w:id="28" w:name="OLE_LINK67"/>
-      <w:bookmarkStart w:id="29" w:name="OLE_LINK68"/>
+      <w:bookmarkStart w:id="29" w:name="OLE_LINK67"/>
+      <w:bookmarkStart w:id="30" w:name="OLE_LINK68"/>
       <w:r>
         <w:rPr>
           <w:rFonts w:ascii="Times New Roman" w:hAnsi="Times New Roman" w:cs="Times New Roman"/>
@@ -2122,8 +2065,8 @@
           </wp:inline>
         </w:drawing>
       </w:r>
-      <w:bookmarkEnd w:id="28"/>
       <w:bookmarkEnd w:id="29"/>
+      <w:bookmarkEnd w:id="30"/>
       <w:r>
         <w:rPr>
           <w:rFonts w:ascii="Times New Roman" w:hAnsi="Times New Roman" w:cs="Times New Roman" w:hint="eastAsia"/>
@@ -2237,8 +2180,8 @@
         </w:drawing>
       </w:r>
     </w:p>
-    <w:bookmarkEnd w:id="26"/>
     <w:bookmarkEnd w:id="27"/>
+    <w:bookmarkEnd w:id="28"/>
     <w:p>
       <w:pPr>
         <w:ind w:firstLineChars="400" w:firstLine="720"/>
@@ -2328,8 +2271,8 @@
         </w:rPr>
         <w:t>2.</w:t>
       </w:r>
-      <w:bookmarkStart w:id="30" w:name="OLE_LINK63"/>
-      <w:bookmarkStart w:id="31" w:name="OLE_LINK64"/>
+      <w:bookmarkStart w:id="31" w:name="OLE_LINK63"/>
+      <w:bookmarkStart w:id="32" w:name="OLE_LINK64"/>
       <w:r>
         <w:rPr>
           <w:rFonts w:ascii="Times New Roman" w:hAnsi="Times New Roman" w:cs="Times New Roman" w:hint="eastAsia"/>
@@ -2346,8 +2289,8 @@
         </w:rPr>
         <w:t>模板示意图</w:t>
       </w:r>
-      <w:bookmarkEnd w:id="30"/>
       <w:bookmarkEnd w:id="31"/>
+      <w:bookmarkEnd w:id="32"/>
       <w:r>
         <w:rPr>
           <w:rFonts w:ascii="Times New Roman" w:hAnsi="Times New Roman" w:cs="宋体" w:hint="eastAsia"/>
@@ -2449,7 +2392,6 @@
           <w:sz w:val="28"/>
           <w:szCs w:val="28"/>
         </w:rPr>
-        <w:lastRenderedPageBreak/>
         <w:t>二、</w:t>
       </w:r>
       <w:r>
@@ -2769,7 +2711,6 @@
           <w:sz w:val="28"/>
           <w:szCs w:val="24"/>
         </w:rPr>
-        <w:lastRenderedPageBreak/>
         <w:t>三、模型假设</w:t>
       </w:r>
     </w:p>
@@ -4240,7 +4181,16 @@
           <w:sz w:val="24"/>
           <w:szCs w:val="24"/>
         </w:rPr>
-        <w:t>中主要利用探测器的测得数据进行分析，探测器的接受信息与探测物体的形状和吸收强度有关。根据附件一可知模板各点的吸收强度相同且为单位强度，且模板本身具有对称性。所以，从定性角度分析可知，模板的各个探测值也应该具有对称性。以附件二所给顺序依次给180次发射-投射结果标号，选取了第1，50，150 结果，绘成图像（50，150次的投射结果分布图见附录5</w:t>
+        <w:t>中主要利用探测器的测得数据进行分析，探测器的接受信息与探测物体的形状和吸收强度有关。根据附件一可知模板各点的吸收强度相同且为单位强度，且模板本身具有对称性。所以，从定性角度分析可知，模板的各个探测值也应该</w:t>
+      </w:r>
+      <w:r>
+        <w:rPr>
+          <w:rFonts w:ascii="宋体" w:eastAsia="宋体" w:hAnsi="宋体" w:hint="eastAsia"/>
+          <w:sz w:val="24"/>
+          <w:szCs w:val="24"/>
+        </w:rPr>
+        <w:lastRenderedPageBreak/>
+        <w:t>具有对称性。以附件二所给顺序依次给180次发射-投射结果标号，选取了第1，50，150 结果，绘成图像（50，150次的投射结果分布图见附录5</w:t>
       </w:r>
       <w:r>
         <w:rPr>
@@ -4272,7 +4222,6 @@
         <w:rPr>
           <w:noProof/>
         </w:rPr>
-        <w:lastRenderedPageBreak/>
         <w:drawing>
           <wp:inline distT="0" distB="0" distL="0" distR="0" wp14:anchorId="5DE57AB0" wp14:editId="47A09B96">
             <wp:extent cx="4572000" cy="2314575"/>
@@ -4280,7 +4229,7 @@
             <wp:docPr id="3" name="图表 3">
               <a:extLst xmlns:a="http://schemas.openxmlformats.org/drawingml/2006/main">
                 <a:ext uri="{FF2B5EF4-FFF2-40B4-BE49-F238E27FC236}">
-                  <a16:creationId xmlns:a16="http://schemas.microsoft.com/office/drawing/2014/main" xmlns:w16se="http://schemas.microsoft.com/office/word/2015/wordml/symex" xmlns:w16cid="http://schemas.microsoft.com/office/word/2016/wordml/cid" xmlns:w="http://schemas.openxmlformats.org/wordprocessingml/2006/main" xmlns:w10="urn:schemas-microsoft-com:office:word" xmlns:v="urn:schemas-microsoft-com:vml" xmlns:o="urn:schemas-microsoft-com:office:office" xmlns:am3d="http://schemas.microsoft.com/office/drawing/2017/model3d" xmlns:aink="http://schemas.microsoft.com/office/drawing/2016/ink" xmlns:cx8="http://schemas.microsoft.com/office/drawing/2016/5/14/chartex" xmlns:cx7="http://schemas.microsoft.com/office/drawing/2016/5/13/chartex" xmlns:cx6="http://schemas.microsoft.com/office/drawing/2016/5/12/chartex" xmlns:cx5="http://schemas.microsoft.com/office/drawing/2016/5/11/chartex" xmlns:cx4="http://schemas.microsoft.com/office/drawing/2016/5/10/chartex" xmlns:cx3="http://schemas.microsoft.com/office/drawing/2016/5/9/chartex" xmlns:cx2="http://schemas.microsoft.com/office/drawing/2015/10/21/chartex" xmlns:cx1="http://schemas.microsoft.com/office/drawing/2015/9/8/chartex" xmlns:cx="http://schemas.microsoft.com/office/drawing/2014/chartex" xmlns="" id="{5C1628B1-01C1-4651-8419-D5095B9BEF08}"/>
+                  <a16:creationId xmlns="" xmlns:cx="http://schemas.microsoft.com/office/drawing/2014/chartex" xmlns:cx1="http://schemas.microsoft.com/office/drawing/2015/9/8/chartex" xmlns:cx2="http://schemas.microsoft.com/office/drawing/2015/10/21/chartex" xmlns:cx3="http://schemas.microsoft.com/office/drawing/2016/5/9/chartex" xmlns:cx4="http://schemas.microsoft.com/office/drawing/2016/5/10/chartex" xmlns:cx5="http://schemas.microsoft.com/office/drawing/2016/5/11/chartex" xmlns:cx6="http://schemas.microsoft.com/office/drawing/2016/5/12/chartex" xmlns:cx7="http://schemas.microsoft.com/office/drawing/2016/5/13/chartex" xmlns:cx8="http://schemas.microsoft.com/office/drawing/2016/5/14/chartex" xmlns:aink="http://schemas.microsoft.com/office/drawing/2016/ink" xmlns:am3d="http://schemas.microsoft.com/office/drawing/2017/model3d" xmlns:o="urn:schemas-microsoft-com:office:office" xmlns:v="urn:schemas-microsoft-com:vml" xmlns:w10="urn:schemas-microsoft-com:office:word" xmlns:w="http://schemas.openxmlformats.org/wordprocessingml/2006/main" xmlns:w16cid="http://schemas.microsoft.com/office/word/2016/wordml/cid" xmlns:w16se="http://schemas.microsoft.com/office/word/2015/wordml/symex" xmlns:a16="http://schemas.microsoft.com/office/drawing/2014/main" id="{5C1628B1-01C1-4651-8419-D5095B9BEF08}"/>
                 </a:ext>
               </a:extLst>
             </wp:docPr>
@@ -4640,7 +4589,7 @@
             <wp:docPr id="2" name="图表 2">
               <a:extLst xmlns:a="http://schemas.openxmlformats.org/drawingml/2006/main">
                 <a:ext uri="{FF2B5EF4-FFF2-40B4-BE49-F238E27FC236}">
-                  <a16:creationId xmlns:a16="http://schemas.microsoft.com/office/drawing/2014/main" xmlns:w16se="http://schemas.microsoft.com/office/word/2015/wordml/symex" xmlns:w16cid="http://schemas.microsoft.com/office/word/2016/wordml/cid" xmlns:w="http://schemas.openxmlformats.org/wordprocessingml/2006/main" xmlns:w10="urn:schemas-microsoft-com:office:word" xmlns:v="urn:schemas-microsoft-com:vml" xmlns:o="urn:schemas-microsoft-com:office:office" xmlns:am3d="http://schemas.microsoft.com/office/drawing/2017/model3d" xmlns:aink="http://schemas.microsoft.com/office/drawing/2016/ink" xmlns:cx8="http://schemas.microsoft.com/office/drawing/2016/5/14/chartex" xmlns:cx7="http://schemas.microsoft.com/office/drawing/2016/5/13/chartex" xmlns:cx6="http://schemas.microsoft.com/office/drawing/2016/5/12/chartex" xmlns:cx5="http://schemas.microsoft.com/office/drawing/2016/5/11/chartex" xmlns:cx4="http://schemas.microsoft.com/office/drawing/2016/5/10/chartex" xmlns:cx3="http://schemas.microsoft.com/office/drawing/2016/5/9/chartex" xmlns:cx2="http://schemas.microsoft.com/office/drawing/2015/10/21/chartex" xmlns:cx1="http://schemas.microsoft.com/office/drawing/2015/9/8/chartex" xmlns:cx="http://schemas.microsoft.com/office/drawing/2014/chartex" xmlns="" id="{34991764-1391-4387-B95C-DE39A25DCBF3}"/>
+                  <a16:creationId xmlns="" xmlns:cx="http://schemas.microsoft.com/office/drawing/2014/chartex" xmlns:cx1="http://schemas.microsoft.com/office/drawing/2015/9/8/chartex" xmlns:cx2="http://schemas.microsoft.com/office/drawing/2015/10/21/chartex" xmlns:cx3="http://schemas.microsoft.com/office/drawing/2016/5/9/chartex" xmlns:cx4="http://schemas.microsoft.com/office/drawing/2016/5/10/chartex" xmlns:cx5="http://schemas.microsoft.com/office/drawing/2016/5/11/chartex" xmlns:cx6="http://schemas.microsoft.com/office/drawing/2016/5/12/chartex" xmlns:cx7="http://schemas.microsoft.com/office/drawing/2016/5/13/chartex" xmlns:cx8="http://schemas.microsoft.com/office/drawing/2016/5/14/chartex" xmlns:aink="http://schemas.microsoft.com/office/drawing/2016/ink" xmlns:am3d="http://schemas.microsoft.com/office/drawing/2017/model3d" xmlns:o="urn:schemas-microsoft-com:office:office" xmlns:v="urn:schemas-microsoft-com:vml" xmlns:w10="urn:schemas-microsoft-com:office:word" xmlns:w="http://schemas.openxmlformats.org/wordprocessingml/2006/main" xmlns:w16cid="http://schemas.microsoft.com/office/word/2016/wordml/cid" xmlns:w16se="http://schemas.microsoft.com/office/word/2015/wordml/symex" xmlns:a16="http://schemas.microsoft.com/office/drawing/2014/main" id="{34991764-1391-4387-B95C-DE39A25DCBF3}"/>
                 </a:ext>
               </a:extLst>
             </wp:docPr>
@@ -4666,6 +4615,7 @@
         <w:rPr>
           <w:rFonts w:ascii="楷体" w:eastAsia="楷体" w:hAnsi="楷体" w:hint="eastAsia"/>
         </w:rPr>
+        <w:lastRenderedPageBreak/>
         <w:t>5.</w:t>
       </w:r>
       <w:r>
@@ -4697,7 +4647,6 @@
           <w:sz w:val="24"/>
           <w:szCs w:val="24"/>
         </w:rPr>
-        <w:lastRenderedPageBreak/>
         <w:t>2.</w:t>
       </w:r>
       <w:r>
@@ -5219,7 +5168,7 @@
             <wp:docPr id="6" name="图表 6">
               <a:extLst xmlns:a="http://schemas.openxmlformats.org/drawingml/2006/main">
                 <a:ext uri="{FF2B5EF4-FFF2-40B4-BE49-F238E27FC236}">
-                  <a16:creationId xmlns:a16="http://schemas.microsoft.com/office/drawing/2014/main" xmlns:w16se="http://schemas.microsoft.com/office/word/2015/wordml/symex" xmlns:w16cid="http://schemas.microsoft.com/office/word/2016/wordml/cid" xmlns:w="http://schemas.openxmlformats.org/wordprocessingml/2006/main" xmlns:w10="urn:schemas-microsoft-com:office:word" xmlns:v="urn:schemas-microsoft-com:vml" xmlns:o="urn:schemas-microsoft-com:office:office" xmlns:am3d="http://schemas.microsoft.com/office/drawing/2017/model3d" xmlns:aink="http://schemas.microsoft.com/office/drawing/2016/ink" xmlns:cx8="http://schemas.microsoft.com/office/drawing/2016/5/14/chartex" xmlns:cx7="http://schemas.microsoft.com/office/drawing/2016/5/13/chartex" xmlns:cx6="http://schemas.microsoft.com/office/drawing/2016/5/12/chartex" xmlns:cx5="http://schemas.microsoft.com/office/drawing/2016/5/11/chartex" xmlns:cx4="http://schemas.microsoft.com/office/drawing/2016/5/10/chartex" xmlns:cx3="http://schemas.microsoft.com/office/drawing/2016/5/9/chartex" xmlns:cx2="http://schemas.microsoft.com/office/drawing/2015/10/21/chartex" xmlns:cx1="http://schemas.microsoft.com/office/drawing/2015/9/8/chartex" xmlns:cx="http://schemas.microsoft.com/office/drawing/2014/chartex" xmlns="" id="{CEEBEB15-60DD-4B65-B33B-5909AA5238CD}"/>
+                  <a16:creationId xmlns="" xmlns:cx="http://schemas.microsoft.com/office/drawing/2014/chartex" xmlns:cx1="http://schemas.microsoft.com/office/drawing/2015/9/8/chartex" xmlns:cx2="http://schemas.microsoft.com/office/drawing/2015/10/21/chartex" xmlns:cx3="http://schemas.microsoft.com/office/drawing/2016/5/9/chartex" xmlns:cx4="http://schemas.microsoft.com/office/drawing/2016/5/10/chartex" xmlns:cx5="http://schemas.microsoft.com/office/drawing/2016/5/11/chartex" xmlns:cx6="http://schemas.microsoft.com/office/drawing/2016/5/12/chartex" xmlns:cx7="http://schemas.microsoft.com/office/drawing/2016/5/13/chartex" xmlns:cx8="http://schemas.microsoft.com/office/drawing/2016/5/14/chartex" xmlns:aink="http://schemas.microsoft.com/office/drawing/2016/ink" xmlns:am3d="http://schemas.microsoft.com/office/drawing/2017/model3d" xmlns:o="urn:schemas-microsoft-com:office:office" xmlns:v="urn:schemas-microsoft-com:vml" xmlns:w10="urn:schemas-microsoft-com:office:word" xmlns:w="http://schemas.openxmlformats.org/wordprocessingml/2006/main" xmlns:w16cid="http://schemas.microsoft.com/office/word/2016/wordml/cid" xmlns:w16se="http://schemas.microsoft.com/office/word/2015/wordml/symex" xmlns:a16="http://schemas.microsoft.com/office/drawing/2014/main" id="{CEEBEB15-60DD-4B65-B33B-5909AA5238CD}"/>
                 </a:ext>
               </a:extLst>
             </wp:docPr>
@@ -5448,7 +5397,16 @@
           <w:sz w:val="24"/>
           <w:szCs w:val="24"/>
         </w:rPr>
-        <w:t>探测器的个数为94，由于探测器排列的同步，间隔可能为94/95，取平均，最后探测器单元之间的距离为0.2766.</w:t>
+        <w:t>探测器的个数为94，由于探测器排列的同步，间隔可能为94/95，取平均，最后探测器单元之间的距离为</w:t>
+      </w:r>
+      <w:r>
+        <w:rPr>
+          <w:rFonts w:ascii="宋体" w:eastAsia="宋体" w:hAnsi="宋体" w:hint="eastAsia"/>
+          <w:sz w:val="24"/>
+          <w:szCs w:val="24"/>
+        </w:rPr>
+        <w:lastRenderedPageBreak/>
+        <w:t>0.2766.</w:t>
       </w:r>
     </w:p>
     <w:p>
@@ -5467,7 +5425,6 @@
           <w:sz w:val="24"/>
           <w:szCs w:val="24"/>
         </w:rPr>
-        <w:lastRenderedPageBreak/>
         <w:sym w:font="Wingdings 2" w:char="F06C"/>
       </w:r>
       <w:r>
@@ -6002,10 +5959,10 @@
             <v:path o:extrusionok="f" gradientshapeok="t" o:connecttype="rect"/>
             <o:lock v:ext="edit" aspectratio="t"/>
           </v:shapetype>
-          <v:shape id="_x0000_i1025" type="#_x0000_t75" style="width:391.5pt;height:99pt" o:ole="">
+          <v:shape id="_x0000_i1025" type="#_x0000_t75" style="width:391.9pt;height:99.15pt" o:ole="">
             <v:imagedata r:id="rId13" o:title=""/>
           </v:shape>
-          <o:OLEObject Type="Embed" ProgID="Visio.Drawing.15" ShapeID="_x0000_i1025" DrawAspect="Content" ObjectID="_1567194904" r:id="rId14"/>
+          <o:OLEObject Type="Embed" ProgID="Visio.Drawing.15" ShapeID="_x0000_i1025" DrawAspect="Content" ObjectID="_1581782310" r:id="rId14"/>
         </w:object>
       </w:r>
     </w:p>
@@ -6017,7 +5974,7 @@
           <w:rFonts w:ascii="楷体" w:eastAsia="楷体" w:hAnsi="楷体"/>
         </w:rPr>
       </w:pPr>
-      <w:bookmarkStart w:id="32" w:name="_Hlk493446901"/>
+      <w:bookmarkStart w:id="33" w:name="_Hlk493446901"/>
       <w:r>
         <w:rPr>
           <w:rFonts w:ascii="楷体" w:eastAsia="楷体" w:hAnsi="楷体" w:hint="eastAsia"/>
@@ -6037,7 +5994,7 @@
         <w:t>X射线强度衰减方程示意图</w:t>
       </w:r>
     </w:p>
-    <w:bookmarkEnd w:id="32"/>
+    <w:bookmarkEnd w:id="33"/>
     <w:p>
       <w:pPr>
         <w:spacing w:line="380" w:lineRule="exact"/>
@@ -7011,16 +6968,8 @@
           <w:sz w:val="24"/>
           <w:szCs w:val="24"/>
         </w:rPr>
-        <w:t>因为本题中的模板的长度为100mm，而放在模板上的物体是小于模板的边</w:t>
-      </w:r>
-      <w:r>
-        <w:rPr>
-          <w:rFonts w:ascii="宋体" w:eastAsia="宋体" w:hAnsi="宋体" w:hint="eastAsia"/>
-          <w:sz w:val="24"/>
-          <w:szCs w:val="24"/>
-        </w:rPr>
         <w:lastRenderedPageBreak/>
-        <w:t>长，因此该物体的长度可以近似认为是一个较小量。在该级数的第三项以及以后的项中，对该函数的值影响较小，故方程可写为：</w:t>
+        <w:t>因为本题中的模板的长度为100mm，而放在模板上的物体是小于模板的边长，因此该物体的长度可以近似认为是一个较小量。在该级数的第三项以及以后的项中，对该函数的值影响较小，故方程可写为：</w:t>
       </w:r>
     </w:p>
     <w:p>
@@ -9157,7 +9106,7 @@
           <w:sz w:val="24"/>
           <w:szCs w:val="24"/>
         </w:rPr>
-        <w:t>由题的条件目知，可以将正方形的托盘划分为256*256个小方格，其中每一个小方格的长度为0.390625mm</w:t>
+        <w:t>由题的条件目知，可以将正方形的托盘划分为256*256个小方格，其中每一</w:t>
       </w:r>
       <w:r>
         <w:rPr>
@@ -9165,7 +9114,8 @@
           <w:sz w:val="24"/>
           <w:szCs w:val="24"/>
         </w:rPr>
-        <w:t>。因为每一个小方格的边长足够小，因此可以将</w:t>
+        <w:lastRenderedPageBreak/>
+        <w:t>个小方格的长度为0.390625mm</w:t>
       </w:r>
       <w:r>
         <w:rPr>
@@ -9173,8 +9123,7 @@
           <w:sz w:val="24"/>
           <w:szCs w:val="24"/>
         </w:rPr>
-        <w:lastRenderedPageBreak/>
-        <w:t>连续的图像离散化。又因托盘上介质</w:t>
+        <w:t>。因为每一个小方格的边长足够小，因此可以将连续的图像离散化。又因托盘上介质</w:t>
       </w:r>
       <w:r>
         <w:rPr>
@@ -9397,10 +9346,10 @@
           <w:szCs w:val="24"/>
         </w:rPr>
         <w:object w:dxaOrig="15181" w:dyaOrig="14535">
-          <v:shape id="_x0000_i1026" type="#_x0000_t75" style="width:293.25pt;height:280.5pt" o:ole="">
+          <v:shape id="_x0000_i1026" type="#_x0000_t75" style="width:292.75pt;height:280.55pt" o:ole="">
             <v:imagedata r:id="rId15" o:title=""/>
           </v:shape>
-          <o:OLEObject Type="Embed" ProgID="Visio.Drawing.15" ShapeID="_x0000_i1026" DrawAspect="Content" ObjectID="_1567194905" r:id="rId16"/>
+          <o:OLEObject Type="Embed" ProgID="Visio.Drawing.15" ShapeID="_x0000_i1026" DrawAspect="Content" ObjectID="_1581782311" r:id="rId16"/>
         </w:object>
       </w:r>
     </w:p>
@@ -10240,7 +10189,6 @@
           <w:sz w:val="24"/>
           <w:szCs w:val="24"/>
         </w:rPr>
-        <w:lastRenderedPageBreak/>
         <w:t>ART重建算法(代数重建算法)</w:t>
       </w:r>
     </w:p>
@@ -11769,10 +11717,10 @@
           <w:szCs w:val="24"/>
         </w:rPr>
         <w:object w:dxaOrig="17116" w:dyaOrig="15286">
-          <v:shape id="_x0000_i1027" type="#_x0000_t75" style="width:402.75pt;height:286.5pt" o:ole="">
+          <v:shape id="_x0000_i1027" type="#_x0000_t75" style="width:402.8pt;height:286.65pt" o:ole="">
             <v:imagedata r:id="rId17" o:title=""/>
           </v:shape>
-          <o:OLEObject Type="Embed" ProgID="Visio.Drawing.15" ShapeID="_x0000_i1027" DrawAspect="Content" ObjectID="_1567194906" r:id="rId18"/>
+          <o:OLEObject Type="Embed" ProgID="Visio.Drawing.15" ShapeID="_x0000_i1027" DrawAspect="Content" ObjectID="_1581782312" r:id="rId18"/>
         </w:object>
       </w:r>
     </w:p>
@@ -11790,7 +11738,6 @@
           <w:sz w:val="24"/>
           <w:szCs w:val="24"/>
         </w:rPr>
-        <w:lastRenderedPageBreak/>
         <w:t>垂直投影：</w:t>
       </w:r>
     </w:p>
@@ -12991,7 +12938,16 @@
           <w:sz w:val="24"/>
           <w:szCs w:val="24"/>
         </w:rPr>
-        <w:t>，常常做了过量的修正导致每次迭代后的图象值与原来的模型值之差的平方和是随着迭代次数正负交替起伏地逐渐变小的，因此需要对迭代式加上乘上一个松弛因子。使得误差随迭代次数的变化不会起伏很大，从而达到平稳收敛的目的。</w:t>
+        <w:t>，常常做了过量的修正导致每次迭代后的图象值与原来的模型值之差的平方和是随着迭代次数正负交</w:t>
+      </w:r>
+      <w:r>
+        <w:rPr>
+          <w:rFonts w:ascii="宋体" w:eastAsia="宋体" w:hAnsi="宋体" w:hint="eastAsia"/>
+          <w:sz w:val="24"/>
+          <w:szCs w:val="24"/>
+        </w:rPr>
+        <w:lastRenderedPageBreak/>
+        <w:t>替起伏地逐渐变小的，因此需要对迭代式加上乘上一个松弛因子。使得误差随迭代次数的变化不会起伏很大，从而达到平稳收敛的目的。</w:t>
       </w:r>
     </w:p>
     <w:p>
@@ -13283,7 +13239,6 @@
           <w:sz w:val="24"/>
           <w:szCs w:val="24"/>
         </w:rPr>
-        <w:lastRenderedPageBreak/>
         <w:t>确定小方格的位置</w:t>
       </w:r>
     </w:p>
@@ -14496,7 +14451,16 @@
           <w:sz w:val="24"/>
           <w:szCs w:val="24"/>
         </w:rPr>
-        <w:t>的值，然后通过上述的判别函数，判别其所在的小方格的位置</w:t>
+        <w:t>的</w:t>
+      </w:r>
+      <w:r>
+        <w:rPr>
+          <w:rFonts w:ascii="宋体" w:eastAsia="宋体" w:hAnsi="宋体" w:hint="eastAsia"/>
+          <w:sz w:val="24"/>
+          <w:szCs w:val="24"/>
+        </w:rPr>
+        <w:lastRenderedPageBreak/>
+        <w:t>值，然后通过上述的判别函数，判别其所在的小方格的位置</w:t>
       </w:r>
       <m:oMath>
         <m:sSub>
@@ -14590,10 +14554,10 @@
           <w:szCs w:val="24"/>
         </w:rPr>
         <w:object w:dxaOrig="8011" w:dyaOrig="4156">
-          <v:shape id="_x0000_i1028" type="#_x0000_t75" style="width:344.25pt;height:178.5pt" o:ole="">
+          <v:shape id="_x0000_i1028" type="#_x0000_t75" style="width:344.4pt;height:178.65pt" o:ole="">
             <v:imagedata r:id="rId19" o:title=""/>
           </v:shape>
-          <o:OLEObject Type="Embed" ProgID="Visio.Drawing.15" ShapeID="_x0000_i1028" DrawAspect="Content" ObjectID="_1567194907" r:id="rId20"/>
+          <o:OLEObject Type="Embed" ProgID="Visio.Drawing.15" ShapeID="_x0000_i1028" DrawAspect="Content" ObjectID="_1581782313" r:id="rId20"/>
         </w:object>
       </w:r>
     </w:p>
@@ -14654,7 +14618,6 @@
           <w:sz w:val="24"/>
           <w:szCs w:val="24"/>
         </w:rPr>
-        <w:lastRenderedPageBreak/>
         <w:t>问题二求解：</w:t>
       </w:r>
     </w:p>
@@ -14712,10 +14675,10 @@
           <w:szCs w:val="24"/>
         </w:rPr>
         <w:object w:dxaOrig="2310" w:dyaOrig="2311">
-          <v:shape id="_x0000_i1029" type="#_x0000_t75" style="width:115.5pt;height:115.5pt" o:ole="">
+          <v:shape id="_x0000_i1029" type="#_x0000_t75" style="width:115.45pt;height:115.45pt" o:ole="">
             <v:imagedata r:id="rId21" o:title=""/>
           </v:shape>
-          <o:OLEObject Type="Embed" ProgID="Visio.Drawing.15" ShapeID="_x0000_i1029" DrawAspect="Content" ObjectID="_1567194908" r:id="rId22"/>
+          <o:OLEObject Type="Embed" ProgID="Visio.Drawing.15" ShapeID="_x0000_i1029" DrawAspect="Content" ObjectID="_1581782314" r:id="rId22"/>
         </w:object>
       </w:r>
     </w:p>
@@ -15602,16 +15565,7 @@
           <w:sz w:val="24"/>
           <w:szCs w:val="24"/>
         </w:rPr>
-        <w:t>该未知介质通过ART成像算法显示的图像如下所示，由图像可知，该未知介质在正方形托盘的位置为，其上、右、下左侧轮廓与正方形托盘上、右、下、左边缘的距离分别为8.2031mm、27.3438mm、10.9375mm和29.2969mm。该未知介质</w:t>
-      </w:r>
-      <w:r>
-        <w:rPr>
-          <w:rFonts w:ascii="宋体" w:eastAsia="宋体" w:hAnsi="宋体" w:hint="eastAsia"/>
-          <w:sz w:val="24"/>
-          <w:szCs w:val="24"/>
-        </w:rPr>
-        <w:lastRenderedPageBreak/>
-        <w:t>的大体几何形状可以描述为整体为一个略微倾斜的椭圆图形，下部含有两个相对的呈外八字排放的椭圆图形，上部含有两个一大一小略有交集的椭圆图形。包括背景大椭圆在内，这三类椭圆颜色深浅排列依次为上部内含椭圆、背景大椭圆、下部内含椭圆（其中这里颜色越浅，吸收强度越大）。</w:t>
+        <w:t>该未知介质通过ART成像算法显示的图像如下所示，由图像可知，该未知介质在正方形托盘的位置为，其上、右、下左侧轮廓与正方形托盘上、右、下、左边缘的距离分别为8.2031mm、27.3438mm、10.9375mm和29.2969mm。该未知介质的大体几何形状可以描述为整体为一个略微倾斜的椭圆图形，下部含有两个相对的呈外八字排放的椭圆图形，上部含有两个一大一小略有交集的椭圆图形。包括背景大椭圆在内，这三类椭圆颜色深浅排列依次为上部内含椭圆、背景大椭圆、下部内含椭圆（其中这里颜色越浅，吸收强度越大）。</w:t>
       </w:r>
       <w:r>
         <w:rPr>
@@ -15800,6 +15754,7 @@
                 <w:sz w:val="24"/>
                 <w:szCs w:val="24"/>
               </w:rPr>
+              <w:lastRenderedPageBreak/>
               <w:t>（10，18）</w:t>
             </w:r>
           </w:p>
@@ -16065,8 +16020,6 @@
               </w:rPr>
               <w:t>1.4976</w:t>
             </w:r>
-            <w:bookmarkStart w:id="33" w:name="_GoBack"/>
-            <w:bookmarkEnd w:id="33"/>
           </w:p>
         </w:tc>
       </w:tr>
@@ -16373,16 +16326,7 @@
           <w:sz w:val="24"/>
           <w:szCs w:val="24"/>
         </w:rPr>
-        <w:t>与问题二的求解相同，但是在所得到的内部衰减折算因子的图中，我们发现其内部的结构较为复杂，因此认为迭代的结果并不能很好的体现该介质内部的每个小方格的衰减折算因子。在迭代没有跳出循环的情况下，也许是因为迭代的次</w:t>
-      </w:r>
-      <w:r>
-        <w:rPr>
-          <w:rFonts w:ascii="宋体" w:eastAsia="宋体" w:hAnsi="宋体" w:hint="eastAsia"/>
-          <w:sz w:val="24"/>
-          <w:szCs w:val="24"/>
-        </w:rPr>
-        <w:lastRenderedPageBreak/>
-        <w:t>数过低，没能够很好的找到其最优解，因此我们可以将迭代了180次的256*256的矩阵作为初始矩阵，将此作为初值矩阵代入到我们的算法中，在经历了多次迭代之后，我们发现该方法虽然得到的结果较为准确，但是迭代的时间过长。</w:t>
+        <w:t>与问题二的求解相同，但是在所得到的内部衰减折算因子的图中，我们发现其内部的结构较为复杂，因此认为迭代的结果并不能很好的体现该介质内部的每个小方格的衰减折算因子。在迭代没有跳出循环的情况下，也许是因为迭代的次数过低，没能够很好的找到其最优解，因此我们可以将迭代了180次的256*256的矩阵作为初始矩阵，将此作为初值矩阵代入到我们的算法中，在经历了多次迭代之后，我们发现该方法虽然得到的结果较为准确，但是迭代的时间过长。</w:t>
       </w:r>
     </w:p>
     <w:p>
@@ -17691,7 +17635,16 @@
           <w:sz w:val="24"/>
           <w:szCs w:val="24"/>
         </w:rPr>
-        <w:t>遗传算法需要首先确定一个初始染色体群做为衰减折算因子的初始估计。此处采用二维编码，即一个染色体代表一个衰减折算因子。由于在以上的迭代中，我们可以很好的判定[</w:t>
+        <w:t>遗传算法需要首先确定一个初始染色体群做为衰减折算因子的初始估计。此处采用二维编码，即一个染色体代表一个衰减折算因子。由于在以上的迭代中，</w:t>
+      </w:r>
+      <w:r>
+        <w:rPr>
+          <w:rFonts w:ascii="宋体" w:eastAsia="宋体" w:hAnsi="宋体" w:hint="eastAsia"/>
+          <w:sz w:val="24"/>
+          <w:szCs w:val="24"/>
+        </w:rPr>
+        <w:lastRenderedPageBreak/>
+        <w:t>我们可以很好的判定[</w:t>
       </w:r>
       <w:r>
         <w:rPr>
@@ -19330,7 +19283,16 @@
           <w:sz w:val="24"/>
           <w:szCs w:val="24"/>
         </w:rPr>
-        <w:t>当我们在迭代之后，使用遗传算法去求解衰减折算因子时，可以很明显的看到第三题的图像的衰减折算因子是呈现一种有层次性，有部分空间规律的图形。但是在题的求解是建立在求解最优解的情况下，该介质的衰减折算因子在区域内还是有所波动的。因为介质的吸收率和该介质的衰减折算因子是呈现一种线性的关系，因此我们根据该介质的衰减折算因子矩阵即可获得该介质的几何形状以及在托盘中的位置。</w:t>
+        <w:t>当我们在迭代之后，使用遗传算法去求解衰减折算因子时，可以很明显的看到第三题的图像的衰减折算因子是呈现一种有层次性，有部分空间规律的图形。但是在题的求解是建立在求解最优解的情况下，该介质的衰减折算因子在区域内还是有所波动的。因为介质的吸收率和该介质的衰减折算因子是呈现一种线性的关系，因此我们根据该介质的衰减折算因子矩阵即可获得该介质的几何形</w:t>
+      </w:r>
+      <w:r>
+        <w:rPr>
+          <w:rFonts w:ascii="宋体" w:eastAsia="宋体" w:hAnsi="宋体" w:hint="eastAsia"/>
+          <w:sz w:val="24"/>
+          <w:szCs w:val="24"/>
+        </w:rPr>
+        <w:lastRenderedPageBreak/>
+        <w:t>状以及在托盘中的位置。</w:t>
       </w:r>
       <w:r>
         <w:rPr>
@@ -19456,7 +19418,6 @@
           <w:rFonts w:ascii="楷体" w:eastAsia="楷体" w:hAnsi="楷体" w:hint="eastAsia"/>
           <w:szCs w:val="24"/>
         </w:rPr>
-        <w:lastRenderedPageBreak/>
         <w:t>表5.3.110个位置的吸收率</w:t>
       </w:r>
     </w:p>
@@ -20592,7 +20553,7 @@
               </wp:anchor>
             </w:drawing>
           </mc:Choice>
-          <mc:Fallback xmlns:w16se="http://schemas.microsoft.com/office/word/2015/wordml/symex" xmlns:w16cid="http://schemas.microsoft.com/office/word/2016/wordml/cid" xmlns:am3d="http://schemas.microsoft.com/office/drawing/2017/model3d" xmlns:aink="http://schemas.microsoft.com/office/drawing/2016/ink" xmlns:cx8="http://schemas.microsoft.com/office/drawing/2016/5/14/chartex" xmlns:cx7="http://schemas.microsoft.com/office/drawing/2016/5/13/chartex" xmlns:cx6="http://schemas.microsoft.com/office/drawing/2016/5/12/chartex" xmlns:cx5="http://schemas.microsoft.com/office/drawing/2016/5/11/chartex" xmlns:cx4="http://schemas.microsoft.com/office/drawing/2016/5/10/chartex" xmlns:cx3="http://schemas.microsoft.com/office/drawing/2016/5/9/chartex" xmlns:cx2="http://schemas.microsoft.com/office/drawing/2015/10/21/chartex" xmlns:cx1="http://schemas.microsoft.com/office/drawing/2015/9/8/chartex" xmlns:cx="http://schemas.microsoft.com/office/drawing/2014/chartex">
+          <mc:Fallback xmlns:cx="http://schemas.microsoft.com/office/drawing/2014/chartex" xmlns:cx1="http://schemas.microsoft.com/office/drawing/2015/9/8/chartex" xmlns:cx2="http://schemas.microsoft.com/office/drawing/2015/10/21/chartex" xmlns:cx3="http://schemas.microsoft.com/office/drawing/2016/5/9/chartex" xmlns:cx4="http://schemas.microsoft.com/office/drawing/2016/5/10/chartex" xmlns:cx5="http://schemas.microsoft.com/office/drawing/2016/5/11/chartex" xmlns:cx6="http://schemas.microsoft.com/office/drawing/2016/5/12/chartex" xmlns:cx7="http://schemas.microsoft.com/office/drawing/2016/5/13/chartex" xmlns:cx8="http://schemas.microsoft.com/office/drawing/2016/5/14/chartex" xmlns:aink="http://schemas.microsoft.com/office/drawing/2016/ink" xmlns:am3d="http://schemas.microsoft.com/office/drawing/2017/model3d" xmlns:w16cid="http://schemas.microsoft.com/office/word/2016/wordml/cid" xmlns:w16se="http://schemas.microsoft.com/office/word/2015/wordml/symex">
             <w:pict>
               <v:shapetype w14:anchorId="458E610B" id="_x0000_t32" coordsize="21600,21600" o:spt="32" o:oned="t" path="m,l21600,21600e" filled="f">
                 <v:path arrowok="t" fillok="f" o:connecttype="none"/>
@@ -20669,7 +20630,7 @@
               </wp:anchor>
             </w:drawing>
           </mc:Choice>
-          <mc:Fallback xmlns:w16se="http://schemas.microsoft.com/office/word/2015/wordml/symex" xmlns:w16cid="http://schemas.microsoft.com/office/word/2016/wordml/cid" xmlns:am3d="http://schemas.microsoft.com/office/drawing/2017/model3d" xmlns:aink="http://schemas.microsoft.com/office/drawing/2016/ink" xmlns:cx8="http://schemas.microsoft.com/office/drawing/2016/5/14/chartex" xmlns:cx7="http://schemas.microsoft.com/office/drawing/2016/5/13/chartex" xmlns:cx6="http://schemas.microsoft.com/office/drawing/2016/5/12/chartex" xmlns:cx5="http://schemas.microsoft.com/office/drawing/2016/5/11/chartex" xmlns:cx4="http://schemas.microsoft.com/office/drawing/2016/5/10/chartex" xmlns:cx3="http://schemas.microsoft.com/office/drawing/2016/5/9/chartex" xmlns:cx2="http://schemas.microsoft.com/office/drawing/2015/10/21/chartex" xmlns:cx1="http://schemas.microsoft.com/office/drawing/2015/9/8/chartex" xmlns:cx="http://schemas.microsoft.com/office/drawing/2014/chartex">
+          <mc:Fallback xmlns:cx="http://schemas.microsoft.com/office/drawing/2014/chartex" xmlns:cx1="http://schemas.microsoft.com/office/drawing/2015/9/8/chartex" xmlns:cx2="http://schemas.microsoft.com/office/drawing/2015/10/21/chartex" xmlns:cx3="http://schemas.microsoft.com/office/drawing/2016/5/9/chartex" xmlns:cx4="http://schemas.microsoft.com/office/drawing/2016/5/10/chartex" xmlns:cx5="http://schemas.microsoft.com/office/drawing/2016/5/11/chartex" xmlns:cx6="http://schemas.microsoft.com/office/drawing/2016/5/12/chartex" xmlns:cx7="http://schemas.microsoft.com/office/drawing/2016/5/13/chartex" xmlns:cx8="http://schemas.microsoft.com/office/drawing/2016/5/14/chartex" xmlns:aink="http://schemas.microsoft.com/office/drawing/2016/ink" xmlns:am3d="http://schemas.microsoft.com/office/drawing/2017/model3d" xmlns:w16cid="http://schemas.microsoft.com/office/word/2016/wordml/cid" xmlns:w16se="http://schemas.microsoft.com/office/word/2015/wordml/symex">
             <w:pict>
               <v:shape w14:anchorId="6FA834F8" id="直接箭头连接符 7" o:spid="_x0000_s1026" type="#_x0000_t32" style="position:absolute;left:0;text-align:left;margin-left:82.5pt;margin-top:13.9pt;width:65.25pt;height:0;z-index:251660288;visibility:visible;mso-wrap-style:square;mso-wrap-distance-left:9pt;mso-wrap-distance-top:0;mso-wrap-distance-right:9pt;mso-wrap-distance-bottom:0;mso-position-horizontal:absolute;mso-position-horizontal-relative:text;mso-position-vertical:absolute;mso-position-vertical-relative:text" o:gfxdata="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" strokecolor="black [3213]" strokeweight=".5pt">
                 <v:stroke endarrow="block" joinstyle="miter"/>
@@ -20779,7 +20740,7 @@
               </wp:anchor>
             </w:drawing>
           </mc:Choice>
-          <mc:Fallback xmlns:w16se="http://schemas.microsoft.com/office/word/2015/wordml/symex" xmlns:w16cid="http://schemas.microsoft.com/office/word/2016/wordml/cid" xmlns:am3d="http://schemas.microsoft.com/office/drawing/2017/model3d" xmlns:aink="http://schemas.microsoft.com/office/drawing/2016/ink" xmlns:cx8="http://schemas.microsoft.com/office/drawing/2016/5/14/chartex" xmlns:cx7="http://schemas.microsoft.com/office/drawing/2016/5/13/chartex" xmlns:cx6="http://schemas.microsoft.com/office/drawing/2016/5/12/chartex" xmlns:cx5="http://schemas.microsoft.com/office/drawing/2016/5/11/chartex" xmlns:cx4="http://schemas.microsoft.com/office/drawing/2016/5/10/chartex" xmlns:cx3="http://schemas.microsoft.com/office/drawing/2016/5/9/chartex" xmlns:cx2="http://schemas.microsoft.com/office/drawing/2015/10/21/chartex" xmlns:cx1="http://schemas.microsoft.com/office/drawing/2015/9/8/chartex" xmlns:cx="http://schemas.microsoft.com/office/drawing/2014/chartex">
+          <mc:Fallback xmlns:cx="http://schemas.microsoft.com/office/drawing/2014/chartex" xmlns:cx1="http://schemas.microsoft.com/office/drawing/2015/9/8/chartex" xmlns:cx2="http://schemas.microsoft.com/office/drawing/2015/10/21/chartex" xmlns:cx3="http://schemas.microsoft.com/office/drawing/2016/5/9/chartex" xmlns:cx4="http://schemas.microsoft.com/office/drawing/2016/5/10/chartex" xmlns:cx5="http://schemas.microsoft.com/office/drawing/2016/5/11/chartex" xmlns:cx6="http://schemas.microsoft.com/office/drawing/2016/5/12/chartex" xmlns:cx7="http://schemas.microsoft.com/office/drawing/2016/5/13/chartex" xmlns:cx8="http://schemas.microsoft.com/office/drawing/2016/5/14/chartex" xmlns:aink="http://schemas.microsoft.com/office/drawing/2016/ink" xmlns:am3d="http://schemas.microsoft.com/office/drawing/2017/model3d" xmlns:w16cid="http://schemas.microsoft.com/office/word/2016/wordml/cid" xmlns:w16se="http://schemas.microsoft.com/office/word/2015/wordml/symex">
             <w:pict>
               <v:shape w14:anchorId="4C7E4C0E" id="直接箭头连接符 12" o:spid="_x0000_s1026" type="#_x0000_t32" style="position:absolute;left:0;text-align:left;margin-left:83.25pt;margin-top:3.85pt;width:69.75pt;height:0;flip:x;z-index:251665408;visibility:visible;mso-wrap-style:square;mso-wrap-distance-left:9pt;mso-wrap-distance-top:0;mso-wrap-distance-right:9pt;mso-wrap-distance-bottom:0;mso-position-horizontal:absolute;mso-position-horizontal-relative:text;mso-position-vertical:absolute;mso-position-vertical-relative:text" o:gfxdata="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" strokecolor="black [3200]" strokeweight=".5pt">
                 <v:stroke endarrow="block" joinstyle="miter"/>
@@ -20849,7 +20810,7 @@
               </wp:anchor>
             </w:drawing>
           </mc:Choice>
-          <mc:Fallback xmlns:w16se="http://schemas.microsoft.com/office/word/2015/wordml/symex" xmlns:w16cid="http://schemas.microsoft.com/office/word/2016/wordml/cid" xmlns:am3d="http://schemas.microsoft.com/office/drawing/2017/model3d" xmlns:aink="http://schemas.microsoft.com/office/drawing/2016/ink" xmlns:cx8="http://schemas.microsoft.com/office/drawing/2016/5/14/chartex" xmlns:cx7="http://schemas.microsoft.com/office/drawing/2016/5/13/chartex" xmlns:cx6="http://schemas.microsoft.com/office/drawing/2016/5/12/chartex" xmlns:cx5="http://schemas.microsoft.com/office/drawing/2016/5/11/chartex" xmlns:cx4="http://schemas.microsoft.com/office/drawing/2016/5/10/chartex" xmlns:cx3="http://schemas.microsoft.com/office/drawing/2016/5/9/chartex" xmlns:cx2="http://schemas.microsoft.com/office/drawing/2015/10/21/chartex" xmlns:cx1="http://schemas.microsoft.com/office/drawing/2015/9/8/chartex" xmlns:cx="http://schemas.microsoft.com/office/drawing/2014/chartex">
+          <mc:Fallback xmlns:cx="http://schemas.microsoft.com/office/drawing/2014/chartex" xmlns:cx1="http://schemas.microsoft.com/office/drawing/2015/9/8/chartex" xmlns:cx2="http://schemas.microsoft.com/office/drawing/2015/10/21/chartex" xmlns:cx3="http://schemas.microsoft.com/office/drawing/2016/5/9/chartex" xmlns:cx4="http://schemas.microsoft.com/office/drawing/2016/5/10/chartex" xmlns:cx5="http://schemas.microsoft.com/office/drawing/2016/5/11/chartex" xmlns:cx6="http://schemas.microsoft.com/office/drawing/2016/5/12/chartex" xmlns:cx7="http://schemas.microsoft.com/office/drawing/2016/5/13/chartex" xmlns:cx8="http://schemas.microsoft.com/office/drawing/2016/5/14/chartex" xmlns:aink="http://schemas.microsoft.com/office/drawing/2016/ink" xmlns:am3d="http://schemas.microsoft.com/office/drawing/2017/model3d" xmlns:w16cid="http://schemas.microsoft.com/office/word/2016/wordml/cid" xmlns:w16se="http://schemas.microsoft.com/office/word/2015/wordml/symex">
             <w:pict>
               <v:shape w14:anchorId="3F956148" id="直接箭头连接符 11" o:spid="_x0000_s1026" type="#_x0000_t32" style="position:absolute;left:0;text-align:left;margin-left:228.75pt;margin-top:4pt;width:69.75pt;height:0;flip:x;z-index:251662336;visibility:visible;mso-wrap-style:square;mso-wrap-distance-left:9pt;mso-wrap-distance-top:0;mso-wrap-distance-right:9pt;mso-wrap-distance-bottom:0;mso-position-horizontal:absolute;mso-position-horizontal-relative:text;mso-position-vertical:absolute;mso-position-vertical-relative:text" o:gfxdata="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" strokecolor="black [3200]" strokeweight=".5pt">
                 <v:stroke endarrow="block" joinstyle="miter"/>
@@ -20911,6 +20872,7 @@
           <w:sz w:val="24"/>
           <w:szCs w:val="24"/>
         </w:rPr>
+        <w:lastRenderedPageBreak/>
         <w:t>（1）</w:t>
       </w:r>
       <w:r>
@@ -22488,7 +22450,6 @@
           <w:sz w:val="24"/>
           <w:szCs w:val="24"/>
         </w:rPr>
-        <w:lastRenderedPageBreak/>
         <w:t>（2</w:t>
       </w:r>
       <w:r>
@@ -22959,6 +22920,7 @@
           <w:sz w:val="24"/>
           <w:szCs w:val="24"/>
         </w:rPr>
+        <w:lastRenderedPageBreak/>
         <w:t>现在修正为：</w:t>
       </w:r>
     </w:p>
@@ -23868,16 +23830,7 @@
           <w:sz w:val="24"/>
           <w:szCs w:val="24"/>
         </w:rPr>
-        <w:t>方差当然越小越好，接收值偏差最大的是在圆和椭圆的边缘，观察数据可知，</w:t>
-      </w:r>
-      <w:r>
-        <w:rPr>
-          <w:rFonts w:ascii="宋体" w:eastAsia="宋体" w:hAnsi="宋体" w:hint="eastAsia"/>
-          <w:sz w:val="24"/>
-          <w:szCs w:val="24"/>
-        </w:rPr>
-        <w:lastRenderedPageBreak/>
-        <w:t>在偏差最大的最小偏差容忍度的值是可以在0.8-1.2，（计算圆边缘信息接受个差值的范围分布区间），而最终其方差为0.9</w:t>
+        <w:t>方差当然越小越好，接收值偏差最大的是在圆和椭圆的边缘，观察数据可知，在偏差最大的最小偏差容忍度的值是可以在0.8-1.2，（计算圆边缘信息接受个差值的范围分布区间），而最终其方差为0.9</w:t>
       </w:r>
     </w:p>
     <w:p>
@@ -24766,6 +24719,7 @@
           <w:sz w:val="24"/>
           <w:szCs w:val="24"/>
         </w:rPr>
+        <w:lastRenderedPageBreak/>
         <w:drawing>
           <wp:inline distT="0" distB="0" distL="0" distR="0" wp14:anchorId="5F0DC867" wp14:editId="2ECE0E41">
             <wp:extent cx="4191000" cy="3145145"/>
@@ -24915,10 +24869,10 @@
           <w:szCs w:val="24"/>
         </w:rPr>
         <w:object w:dxaOrig="8836" w:dyaOrig="8836">
-          <v:shape id="_x0000_i1030" type="#_x0000_t75" style="width:279pt;height:279pt" o:ole="">
+          <v:shape id="_x0000_i1030" type="#_x0000_t75" style="width:279.15pt;height:279.15pt" o:ole="">
             <v:imagedata r:id="rId28" o:title=""/>
           </v:shape>
-          <o:OLEObject Type="Embed" ProgID="Visio.Drawing.15" ShapeID="_x0000_i1030" DrawAspect="Content" ObjectID="_1567194909" r:id="rId29"/>
+          <o:OLEObject Type="Embed" ProgID="Visio.Drawing.15" ShapeID="_x0000_i1030" DrawAspect="Content" ObjectID="_1581782315" r:id="rId29"/>
         </w:object>
       </w:r>
     </w:p>
@@ -25000,6 +24954,7 @@
           <w:sz w:val="24"/>
           <w:szCs w:val="24"/>
         </w:rPr>
+        <w:lastRenderedPageBreak/>
         <w:t>6.</w:t>
       </w:r>
       <w:r>
@@ -25446,7 +25401,6 @@
           <w:sz w:val="28"/>
           <w:szCs w:val="28"/>
         </w:rPr>
-        <w:lastRenderedPageBreak/>
         <w:t>附录</w:t>
       </w:r>
     </w:p>
@@ -25503,7 +25457,7 @@
             <wp:docPr id="1" name="图表 1">
               <a:extLst xmlns:a="http://schemas.openxmlformats.org/drawingml/2006/main">
                 <a:ext uri="{FF2B5EF4-FFF2-40B4-BE49-F238E27FC236}">
-                  <a16:creationId xmlns:a16="http://schemas.microsoft.com/office/drawing/2014/main" xmlns:w16se="http://schemas.microsoft.com/office/word/2015/wordml/symex" xmlns:w16cid="http://schemas.microsoft.com/office/word/2016/wordml/cid" xmlns:w="http://schemas.openxmlformats.org/wordprocessingml/2006/main" xmlns:w10="urn:schemas-microsoft-com:office:word" xmlns:v="urn:schemas-microsoft-com:vml" xmlns:o="urn:schemas-microsoft-com:office:office" xmlns:am3d="http://schemas.microsoft.com/office/drawing/2017/model3d" xmlns:aink="http://schemas.microsoft.com/office/drawing/2016/ink" xmlns:cx8="http://schemas.microsoft.com/office/drawing/2016/5/14/chartex" xmlns:cx7="http://schemas.microsoft.com/office/drawing/2016/5/13/chartex" xmlns:cx6="http://schemas.microsoft.com/office/drawing/2016/5/12/chartex" xmlns:cx5="http://schemas.microsoft.com/office/drawing/2016/5/11/chartex" xmlns:cx4="http://schemas.microsoft.com/office/drawing/2016/5/10/chartex" xmlns:cx3="http://schemas.microsoft.com/office/drawing/2016/5/9/chartex" xmlns:cx2="http://schemas.microsoft.com/office/drawing/2015/10/21/chartex" xmlns:cx1="http://schemas.microsoft.com/office/drawing/2015/9/8/chartex" xmlns:cx="http://schemas.microsoft.com/office/drawing/2014/chartex" xmlns="" id="{CADFA71A-F18D-4059-BF47-F2D74BF59D2D}"/>
+                  <a16:creationId xmlns="" xmlns:cx="http://schemas.microsoft.com/office/drawing/2014/chartex" xmlns:cx1="http://schemas.microsoft.com/office/drawing/2015/9/8/chartex" xmlns:cx2="http://schemas.microsoft.com/office/drawing/2015/10/21/chartex" xmlns:cx3="http://schemas.microsoft.com/office/drawing/2016/5/9/chartex" xmlns:cx4="http://schemas.microsoft.com/office/drawing/2016/5/10/chartex" xmlns:cx5="http://schemas.microsoft.com/office/drawing/2016/5/11/chartex" xmlns:cx6="http://schemas.microsoft.com/office/drawing/2016/5/12/chartex" xmlns:cx7="http://schemas.microsoft.com/office/drawing/2016/5/13/chartex" xmlns:cx8="http://schemas.microsoft.com/office/drawing/2016/5/14/chartex" xmlns:aink="http://schemas.microsoft.com/office/drawing/2016/ink" xmlns:am3d="http://schemas.microsoft.com/office/drawing/2017/model3d" xmlns:o="urn:schemas-microsoft-com:office:office" xmlns:v="urn:schemas-microsoft-com:vml" xmlns:w10="urn:schemas-microsoft-com:office:word" xmlns:w="http://schemas.openxmlformats.org/wordprocessingml/2006/main" xmlns:w16cid="http://schemas.microsoft.com/office/word/2016/wordml/cid" xmlns:w16se="http://schemas.microsoft.com/office/word/2015/wordml/symex" xmlns:a16="http://schemas.microsoft.com/office/drawing/2014/main" id="{CADFA71A-F18D-4059-BF47-F2D74BF59D2D}"/>
                 </a:ext>
               </a:extLst>
             </wp:docPr>
@@ -25546,6 +25500,7 @@
         <w:rPr>
           <w:noProof/>
         </w:rPr>
+        <w:lastRenderedPageBreak/>
         <w:drawing>
           <wp:inline distT="0" distB="0" distL="0" distR="0" wp14:anchorId="50C143E5" wp14:editId="21567E10">
             <wp:extent cx="5019675" cy="2743200"/>
@@ -25553,7 +25508,7 @@
             <wp:docPr id="4" name="图表 4">
               <a:extLst xmlns:a="http://schemas.openxmlformats.org/drawingml/2006/main">
                 <a:ext uri="{FF2B5EF4-FFF2-40B4-BE49-F238E27FC236}">
-                  <a16:creationId xmlns:a16="http://schemas.microsoft.com/office/drawing/2014/main" xmlns:w16se="http://schemas.microsoft.com/office/word/2015/wordml/symex" xmlns:w16cid="http://schemas.microsoft.com/office/word/2016/wordml/cid" xmlns:w="http://schemas.openxmlformats.org/wordprocessingml/2006/main" xmlns:w10="urn:schemas-microsoft-com:office:word" xmlns:v="urn:schemas-microsoft-com:vml" xmlns:o="urn:schemas-microsoft-com:office:office" xmlns:am3d="http://schemas.microsoft.com/office/drawing/2017/model3d" xmlns:aink="http://schemas.microsoft.com/office/drawing/2016/ink" xmlns:cx8="http://schemas.microsoft.com/office/drawing/2016/5/14/chartex" xmlns:cx7="http://schemas.microsoft.com/office/drawing/2016/5/13/chartex" xmlns:cx6="http://schemas.microsoft.com/office/drawing/2016/5/12/chartex" xmlns:cx5="http://schemas.microsoft.com/office/drawing/2016/5/11/chartex" xmlns:cx4="http://schemas.microsoft.com/office/drawing/2016/5/10/chartex" xmlns:cx3="http://schemas.microsoft.com/office/drawing/2016/5/9/chartex" xmlns:cx2="http://schemas.microsoft.com/office/drawing/2015/10/21/chartex" xmlns:cx1="http://schemas.microsoft.com/office/drawing/2015/9/8/chartex" xmlns:cx="http://schemas.microsoft.com/office/drawing/2014/chartex" xmlns="" id="{8E391D10-1EED-4A71-9DEE-7BF4F9BFD5F0}"/>
+                  <a16:creationId xmlns="" xmlns:cx="http://schemas.microsoft.com/office/drawing/2014/chartex" xmlns:cx1="http://schemas.microsoft.com/office/drawing/2015/9/8/chartex" xmlns:cx2="http://schemas.microsoft.com/office/drawing/2015/10/21/chartex" xmlns:cx3="http://schemas.microsoft.com/office/drawing/2016/5/9/chartex" xmlns:cx4="http://schemas.microsoft.com/office/drawing/2016/5/10/chartex" xmlns:cx5="http://schemas.microsoft.com/office/drawing/2016/5/11/chartex" xmlns:cx6="http://schemas.microsoft.com/office/drawing/2016/5/12/chartex" xmlns:cx7="http://schemas.microsoft.com/office/drawing/2016/5/13/chartex" xmlns:cx8="http://schemas.microsoft.com/office/drawing/2016/5/14/chartex" xmlns:aink="http://schemas.microsoft.com/office/drawing/2016/ink" xmlns:am3d="http://schemas.microsoft.com/office/drawing/2017/model3d" xmlns:o="urn:schemas-microsoft-com:office:office" xmlns:v="urn:schemas-microsoft-com:vml" xmlns:w10="urn:schemas-microsoft-com:office:word" xmlns:w="http://schemas.openxmlformats.org/wordprocessingml/2006/main" xmlns:w16cid="http://schemas.microsoft.com/office/word/2016/wordml/cid" xmlns:w16se="http://schemas.microsoft.com/office/word/2015/wordml/symex" xmlns:a16="http://schemas.microsoft.com/office/drawing/2014/main" id="{8E391D10-1EED-4A71-9DEE-7BF4F9BFD5F0}"/>
                 </a:ext>
               </a:extLst>
             </wp:docPr>
@@ -25621,60 +25576,43 @@
     <w:p/>
     <w:p/>
     <w:p/>
+    <w:p/>
     <w:p>
-      <w:pPr>
+      <w:r>
+        <w:tab/>
+      </w:r>
+      <w:r>
+        <w:tab/>
+      </w:r>
+      <w:r>
+        <w:tab/>
+      </w:r>
+      <w:r>
+        <w:tab/>
+      </w:r>
+      <w:r>
+        <w:tab/>
+      </w:r>
+      <w:r>
+        <w:tab/>
+      </w:r>
+      <w:r>
+        <w:tab/>
+      </w:r>
+      <w:r>
         <w:rPr>
           <w:rFonts w:hint="eastAsia"/>
         </w:rPr>
-      </w:pPr>
+        <w:t>椭圆</w:t>
+      </w:r>
+      <w:r>
+        <w:rPr>
+          <w:rFonts w:hint="eastAsia"/>
+        </w:rPr>
+        <w:t>弦长公式</w:t>
+      </w:r>
     </w:p>
     <w:p>
-      <w:pPr>
-        <w:rPr>
-          <w:rFonts w:hint="eastAsia"/>
-        </w:rPr>
-      </w:pPr>
-      <w:r>
-        <w:lastRenderedPageBreak/>
-        <w:tab/>
-      </w:r>
-      <w:r>
-        <w:tab/>
-      </w:r>
-      <w:r>
-        <w:tab/>
-      </w:r>
-      <w:r>
-        <w:tab/>
-      </w:r>
-      <w:r>
-        <w:tab/>
-      </w:r>
-      <w:r>
-        <w:tab/>
-      </w:r>
-      <w:r>
-        <w:tab/>
-      </w:r>
-      <w:r>
-        <w:rPr>
-          <w:rFonts w:hint="eastAsia"/>
-        </w:rPr>
-        <w:t>椭圆</w:t>
-      </w:r>
-      <w:r>
-        <w:rPr>
-          <w:rFonts w:hint="eastAsia"/>
-        </w:rPr>
-        <w:t>弦长公式</w:t>
-      </w:r>
-    </w:p>
-    <w:p>
-      <w:pPr>
-        <w:rPr>
-          <w:rFonts w:hint="eastAsia"/>
-        </w:rPr>
-      </w:pPr>
       <m:oMathPara>
         <m:oMath>
           <m:r>
@@ -26149,6 +26087,7 @@
         <w:docPartUnique/>
       </w:docPartObj>
     </w:sdtPr>
+    <w:sdtEndPr/>
     <w:sdtContent>
       <w:p>
         <w:pPr>
@@ -26169,7 +26108,7 @@
             <w:noProof/>
             <w:lang w:val="zh-CN"/>
           </w:rPr>
-          <w:t>20</w:t>
+          <w:t>21</w:t>
         </w:r>
         <w:r>
           <w:fldChar w:fldCharType="end"/>
@@ -28516,11 +28455,11 @@
           <c:showBubbleSize val="0"/>
         </c:dLbls>
         <c:smooth val="0"/>
-        <c:axId val="2065414800"/>
-        <c:axId val="2065415888"/>
+        <c:axId val="-927990496"/>
+        <c:axId val="-927998112"/>
       </c:lineChart>
       <c:catAx>
-        <c:axId val="2065414800"/>
+        <c:axId val="-927990496"/>
         <c:scaling>
           <c:orientation val="minMax"/>
         </c:scaling>
@@ -28563,7 +28502,7 @@
             <a:endParaRPr lang="zh-CN"/>
           </a:p>
         </c:txPr>
-        <c:crossAx val="2065415888"/>
+        <c:crossAx val="-927998112"/>
         <c:crosses val="autoZero"/>
         <c:auto val="1"/>
         <c:lblAlgn val="ctr"/>
@@ -28571,7 +28510,7 @@
         <c:noMultiLvlLbl val="0"/>
       </c:catAx>
       <c:valAx>
-        <c:axId val="2065415888"/>
+        <c:axId val="-927998112"/>
         <c:scaling>
           <c:orientation val="minMax"/>
         </c:scaling>
@@ -28622,7 +28561,7 @@
             <a:endParaRPr lang="zh-CN"/>
           </a:p>
         </c:txPr>
-        <c:crossAx val="2065414800"/>
+        <c:crossAx val="-927990496"/>
         <c:crosses val="autoZero"/>
         <c:crossBetween val="between"/>
       </c:valAx>
@@ -30265,11 +30204,11 @@
           <c:showBubbleSize val="0"/>
         </c:dLbls>
         <c:smooth val="0"/>
-        <c:axId val="2065409360"/>
-        <c:axId val="2065414256"/>
+        <c:axId val="-927996480"/>
+        <c:axId val="-927985600"/>
       </c:lineChart>
       <c:catAx>
-        <c:axId val="2065409360"/>
+        <c:axId val="-927996480"/>
         <c:scaling>
           <c:orientation val="minMax"/>
         </c:scaling>
@@ -30312,7 +30251,7 @@
             <a:endParaRPr lang="zh-CN"/>
           </a:p>
         </c:txPr>
-        <c:crossAx val="2065414256"/>
+        <c:crossAx val="-927985600"/>
         <c:crosses val="autoZero"/>
         <c:auto val="1"/>
         <c:lblAlgn val="ctr"/>
@@ -30320,7 +30259,7 @@
         <c:noMultiLvlLbl val="0"/>
       </c:catAx>
       <c:valAx>
-        <c:axId val="2065414256"/>
+        <c:axId val="-927985600"/>
         <c:scaling>
           <c:orientation val="minMax"/>
         </c:scaling>
@@ -30371,7 +30310,7 @@
             <a:endParaRPr lang="zh-CN"/>
           </a:p>
         </c:txPr>
-        <c:crossAx val="2065409360"/>
+        <c:crossAx val="-927996480"/>
         <c:crosses val="autoZero"/>
         <c:crossBetween val="between"/>
       </c:valAx>
@@ -32014,11 +31953,11 @@
           <c:showBubbleSize val="0"/>
         </c:dLbls>
         <c:smooth val="0"/>
-        <c:axId val="2069680512"/>
-        <c:axId val="2069681056"/>
+        <c:axId val="-927989408"/>
+        <c:axId val="-927987776"/>
       </c:lineChart>
       <c:catAx>
-        <c:axId val="2069680512"/>
+        <c:axId val="-927989408"/>
         <c:scaling>
           <c:orientation val="minMax"/>
         </c:scaling>
@@ -32061,7 +32000,7 @@
             <a:endParaRPr lang="zh-CN"/>
           </a:p>
         </c:txPr>
-        <c:crossAx val="2069681056"/>
+        <c:crossAx val="-927987776"/>
         <c:crosses val="autoZero"/>
         <c:auto val="1"/>
         <c:lblAlgn val="ctr"/>
@@ -32069,7 +32008,7 @@
         <c:noMultiLvlLbl val="0"/>
       </c:catAx>
       <c:valAx>
-        <c:axId val="2069681056"/>
+        <c:axId val="-927987776"/>
         <c:scaling>
           <c:orientation val="minMax"/>
         </c:scaling>
@@ -32120,7 +32059,7 @@
             <a:endParaRPr lang="zh-CN"/>
           </a:p>
         </c:txPr>
-        <c:crossAx val="2069680512"/>
+        <c:crossAx val="-927989408"/>
         <c:crosses val="autoZero"/>
         <c:crossBetween val="between"/>
       </c:valAx>
@@ -33826,11 +33765,11 @@
           <c:showBubbleSize val="0"/>
         </c:dLbls>
         <c:smooth val="0"/>
-        <c:axId val="1985240048"/>
-        <c:axId val="1985242224"/>
+        <c:axId val="-927987232"/>
+        <c:axId val="-927992672"/>
       </c:lineChart>
       <c:catAx>
-        <c:axId val="1985240048"/>
+        <c:axId val="-927987232"/>
         <c:scaling>
           <c:orientation val="minMax"/>
         </c:scaling>
@@ -33873,7 +33812,7 @@
             <a:endParaRPr lang="zh-CN"/>
           </a:p>
         </c:txPr>
-        <c:crossAx val="1985242224"/>
+        <c:crossAx val="-927992672"/>
         <c:crosses val="autoZero"/>
         <c:auto val="1"/>
         <c:lblAlgn val="ctr"/>
@@ -33881,7 +33820,7 @@
         <c:noMultiLvlLbl val="0"/>
       </c:catAx>
       <c:valAx>
-        <c:axId val="1985242224"/>
+        <c:axId val="-927992672"/>
         <c:scaling>
           <c:orientation val="minMax"/>
         </c:scaling>
@@ -33932,7 +33871,7 @@
             <a:endParaRPr lang="zh-CN"/>
           </a:p>
         </c:txPr>
-        <c:crossAx val="1985240048"/>
+        <c:crossAx val="-927987232"/>
         <c:crosses val="autoZero"/>
         <c:crossBetween val="between"/>
       </c:valAx>
@@ -35575,11 +35514,11 @@
           <c:showBubbleSize val="0"/>
         </c:dLbls>
         <c:smooth val="0"/>
-        <c:axId val="20547632"/>
-        <c:axId val="20548176"/>
+        <c:axId val="-683804672"/>
+        <c:axId val="-683812832"/>
       </c:lineChart>
       <c:catAx>
-        <c:axId val="20547632"/>
+        <c:axId val="-683804672"/>
         <c:scaling>
           <c:orientation val="minMax"/>
         </c:scaling>
@@ -35622,7 +35561,7 @@
             <a:endParaRPr lang="zh-CN"/>
           </a:p>
         </c:txPr>
-        <c:crossAx val="20548176"/>
+        <c:crossAx val="-683812832"/>
         <c:crosses val="autoZero"/>
         <c:auto val="1"/>
         <c:lblAlgn val="ctr"/>
@@ -35630,7 +35569,7 @@
         <c:noMultiLvlLbl val="0"/>
       </c:catAx>
       <c:valAx>
-        <c:axId val="20548176"/>
+        <c:axId val="-683812832"/>
         <c:scaling>
           <c:orientation val="minMax"/>
         </c:scaling>
@@ -35681,7 +35620,7 @@
             <a:endParaRPr lang="zh-CN"/>
           </a:p>
         </c:txPr>
-        <c:crossAx val="20547632"/>
+        <c:crossAx val="-683804672"/>
         <c:crosses val="autoZero"/>
         <c:crossBetween val="between"/>
       </c:valAx>
@@ -38508,586 +38447,6 @@
 </cs:chartStyle>
 </file>
 
-<file path=word/glossary/document.xml><?xml version="1.0" encoding="utf-8"?>
-<w:glossaryDocument xmlns:wpc="http://schemas.microsoft.com/office/word/2010/wordprocessingCanvas" xmlns:mc="http://schemas.openxmlformats.org/markup-compatibility/2006" xmlns:o="urn:schemas-microsoft-com:office:office" xmlns:r="http://schemas.openxmlformats.org/officeDocument/2006/relationships" xmlns:m="http://schemas.openxmlformats.org/officeDocument/2006/math" xmlns:v="urn:schemas-microsoft-com:vml" xmlns:wp14="http://schemas.microsoft.com/office/word/2010/wordprocessingDrawing" xmlns:wp="http://schemas.openxmlformats.org/drawingml/2006/wordprocessingDrawing" xmlns:w10="urn:schemas-microsoft-com:office:word" xmlns:w="http://schemas.openxmlformats.org/wordprocessingml/2006/main" xmlns:w14="http://schemas.microsoft.com/office/word/2010/wordml" xmlns:w15="http://schemas.microsoft.com/office/word/2012/wordml" xmlns:wpg="http://schemas.microsoft.com/office/word/2010/wordprocessingGroup" xmlns:wpi="http://schemas.microsoft.com/office/word/2010/wordprocessingInk" xmlns:wne="http://schemas.microsoft.com/office/word/2006/wordml" xmlns:wps="http://schemas.microsoft.com/office/word/2010/wordprocessingShape" mc:Ignorable="w14 w15 wp14"/>
-</file>
-
-<file path=word/glossary/fontTable.xml><?xml version="1.0" encoding="utf-8"?>
-<w:fonts xmlns:mc="http://schemas.openxmlformats.org/markup-compatibility/2006" xmlns:r="http://schemas.openxmlformats.org/officeDocument/2006/relationships" xmlns:w="http://schemas.openxmlformats.org/wordprocessingml/2006/main" xmlns:w14="http://schemas.microsoft.com/office/word/2010/wordml" xmlns:w15="http://schemas.microsoft.com/office/word/2012/wordml" mc:Ignorable="w14 w15">
-  <w:font w:name="Times New Roman">
-    <w:panose1 w:val="02020603050405020304"/>
-    <w:charset w:val="00"/>
-    <w:family w:val="roman"/>
-    <w:pitch w:val="variable"/>
-    <w:sig w:usb0="E0002EFF" w:usb1="C000785B" w:usb2="00000009" w:usb3="00000000" w:csb0="000001FF" w:csb1="00000000"/>
-  </w:font>
-  <w:font w:name="Calibri">
-    <w:panose1 w:val="020F0502020204030204"/>
-    <w:charset w:val="00"/>
-    <w:family w:val="swiss"/>
-    <w:pitch w:val="variable"/>
-    <w:sig w:usb0="E0002AFF" w:usb1="C000247B" w:usb2="00000009" w:usb3="00000000" w:csb0="000001FF" w:csb1="00000000"/>
-  </w:font>
-  <w:font w:name="宋体">
-    <w:altName w:val="SimSun"/>
-    <w:panose1 w:val="02010600030101010101"/>
-    <w:charset w:val="86"/>
-    <w:family w:val="auto"/>
-    <w:pitch w:val="variable"/>
-    <w:sig w:usb0="00000003" w:usb1="288F0000" w:usb2="00000016" w:usb3="00000000" w:csb0="00040001" w:csb1="00000000"/>
-  </w:font>
-  <w:font w:name="黑体">
-    <w:altName w:val="SimHei"/>
-    <w:panose1 w:val="02010609060101010101"/>
-    <w:charset w:val="86"/>
-    <w:family w:val="modern"/>
-    <w:pitch w:val="fixed"/>
-    <w:sig w:usb0="800002BF" w:usb1="38CF7CFA" w:usb2="00000016" w:usb3="00000000" w:csb0="00040001" w:csb1="00000000"/>
-  </w:font>
-  <w:font w:name="Cambria Math">
-    <w:panose1 w:val="02040503050406030204"/>
-    <w:charset w:val="00"/>
-    <w:family w:val="roman"/>
-    <w:pitch w:val="variable"/>
-    <w:sig w:usb0="E00002FF" w:usb1="420024FF" w:usb2="00000000" w:usb3="00000000" w:csb0="0000019F" w:csb1="00000000"/>
-  </w:font>
-  <w:font w:name="MS Gothic">
-    <w:altName w:val="ＭＳ ゴシック"/>
-    <w:panose1 w:val="020B0609070205080204"/>
-    <w:charset w:val="80"/>
-    <w:family w:val="modern"/>
-    <w:pitch w:val="fixed"/>
-    <w:sig w:usb0="E00002FF" w:usb1="6AC7FDFB" w:usb2="08000012" w:usb3="00000000" w:csb0="0002009F" w:csb1="00000000"/>
-  </w:font>
-  <w:font w:name="楷体">
-    <w:panose1 w:val="02010609060101010101"/>
-    <w:charset w:val="86"/>
-    <w:family w:val="modern"/>
-    <w:pitch w:val="fixed"/>
-    <w:sig w:usb0="800002BF" w:usb1="38CF7CFA" w:usb2="00000016" w:usb3="00000000" w:csb0="00040001" w:csb1="00000000"/>
-  </w:font>
-  <w:font w:name="Wingdings 2">
-    <w:panose1 w:val="05020102010507070707"/>
-    <w:charset w:val="02"/>
-    <w:family w:val="roman"/>
-    <w:pitch w:val="variable"/>
-    <w:sig w:usb0="00000000" w:usb1="10000000" w:usb2="00000000" w:usb3="00000000" w:csb0="80000000" w:csb1="00000000"/>
-  </w:font>
-  <w:font w:name="微软雅黑">
-    <w:panose1 w:val="020B0503020204020204"/>
-    <w:charset w:val="86"/>
-    <w:family w:val="swiss"/>
-    <w:pitch w:val="variable"/>
-    <w:sig w:usb0="80000287" w:usb1="28CF3C50" w:usb2="00000016" w:usb3="00000000" w:csb0="0004001F" w:csb1="00000000"/>
-  </w:font>
-  <w:font w:name="Arial">
-    <w:panose1 w:val="020B0604020202020204"/>
-    <w:charset w:val="00"/>
-    <w:family w:val="swiss"/>
-    <w:pitch w:val="variable"/>
-    <w:sig w:usb0="E0002EFF" w:usb1="C0007843" w:usb2="00000009" w:usb3="00000000" w:csb0="000001FF" w:csb1="00000000"/>
-  </w:font>
-  <w:font w:name="Calibri Light">
-    <w:panose1 w:val="020F0302020204030204"/>
-    <w:charset w:val="00"/>
-    <w:family w:val="swiss"/>
-    <w:pitch w:val="variable"/>
-    <w:sig w:usb0="E0002AFF" w:usb1="C000247B" w:usb2="00000009" w:usb3="00000000" w:csb0="000001FF" w:csb1="00000000"/>
-  </w:font>
-</w:fonts>
-</file>
-
-<file path=word/glossary/settings.xml><?xml version="1.0" encoding="utf-8"?>
-<w:settings xmlns:mc="http://schemas.openxmlformats.org/markup-compatibility/2006" xmlns:o="urn:schemas-microsoft-com:office:office" xmlns:r="http://schemas.openxmlformats.org/officeDocument/2006/relationships" xmlns:m="http://schemas.openxmlformats.org/officeDocument/2006/math" xmlns:v="urn:schemas-microsoft-com:vml" xmlns:w10="urn:schemas-microsoft-com:office:word" xmlns:w="http://schemas.openxmlformats.org/wordprocessingml/2006/main" xmlns:w14="http://schemas.microsoft.com/office/word/2010/wordml" xmlns:w15="http://schemas.microsoft.com/office/word/2012/wordml" xmlns:sl="http://schemas.openxmlformats.org/schemaLibrary/2006/main" mc:Ignorable="w14 w15">
-  <w:view w:val="normal"/>
-  <w:bordersDoNotSurroundHeader/>
-  <w:bordersDoNotSurroundFooter/>
-  <w:defaultTabStop w:val="420"/>
-  <w:drawingGridVerticalSpacing w:val="156"/>
-  <w:displayHorizontalDrawingGridEvery w:val="0"/>
-  <w:displayVerticalDrawingGridEvery w:val="2"/>
-  <w:characterSpacingControl w:val="compressPunctuation"/>
-  <w:compat>
-    <w:spaceForUL/>
-    <w:balanceSingleByteDoubleByteWidth/>
-    <w:doNotLeaveBackslashAlone/>
-    <w:ulTrailSpace/>
-    <w:doNotExpandShiftReturn/>
-    <w:adjustLineHeightInTable/>
-    <w:useFELayout/>
-    <w:compatSetting w:name="compatibilityMode" w:uri="http://schemas.microsoft.com/office/word" w:val="15"/>
-    <w:compatSetting w:name="overrideTableStyleFontSizeAndJustification" w:uri="http://schemas.microsoft.com/office/word" w:val="1"/>
-    <w:compatSetting w:name="enableOpenTypeFeatures" w:uri="http://schemas.microsoft.com/office/word" w:val="1"/>
-    <w:compatSetting w:name="doNotFlipMirrorIndents" w:uri="http://schemas.microsoft.com/office/word" w:val="1"/>
-    <w:compatSetting w:name="differentiateMultirowTableHeaders" w:uri="http://schemas.microsoft.com/office/word" w:val="1"/>
-  </w:compat>
-  <w:rsids>
-    <w:rsidRoot w:val="00C63639"/>
-    <w:rsid w:val="00C63639"/>
-  </w:rsids>
-  <m:mathPr>
-    <m:mathFont m:val="Cambria Math"/>
-    <m:brkBin m:val="before"/>
-    <m:brkBinSub m:val="--"/>
-    <m:smallFrac m:val="0"/>
-    <m:dispDef/>
-    <m:lMargin m:val="0"/>
-    <m:rMargin m:val="0"/>
-    <m:defJc m:val="centerGroup"/>
-    <m:wrapIndent m:val="1440"/>
-    <m:intLim m:val="subSup"/>
-    <m:naryLim m:val="undOvr"/>
-  </m:mathPr>
-  <w:themeFontLang w:val="en-US" w:eastAsia="zh-CN"/>
-  <w:clrSchemeMapping w:bg1="light1" w:t1="dark1" w:bg2="light2" w:t2="dark2" w:accent1="accent1" w:accent2="accent2" w:accent3="accent3" w:accent4="accent4" w:accent5="accent5" w:accent6="accent6" w:hyperlink="hyperlink" w:followedHyperlink="followedHyperlink"/>
-  <w:decimalSymbol w:val="."/>
-  <w:listSeparator w:val=","/>
-  <w15:chartTrackingRefBased/>
-</w:settings>
-</file>
-
-<file path=word/glossary/styles.xml><?xml version="1.0" encoding="utf-8"?>
-<w:styles xmlns:mc="http://schemas.openxmlformats.org/markup-compatibility/2006" xmlns:r="http://schemas.openxmlformats.org/officeDocument/2006/relationships" xmlns:w="http://schemas.openxmlformats.org/wordprocessingml/2006/main" xmlns:w14="http://schemas.microsoft.com/office/word/2010/wordml" xmlns:w15="http://schemas.microsoft.com/office/word/2012/wordml" mc:Ignorable="w14 w15">
-  <w:docDefaults>
-    <w:rPrDefault>
-      <w:rPr>
-        <w:rFonts w:asciiTheme="minorHAnsi" w:eastAsiaTheme="minorEastAsia" w:hAnsiTheme="minorHAnsi" w:cstheme="minorBidi"/>
-        <w:kern w:val="2"/>
-        <w:sz w:val="21"/>
-        <w:szCs w:val="22"/>
-        <w:lang w:val="en-US" w:eastAsia="zh-CN" w:bidi="ar-SA"/>
-      </w:rPr>
-    </w:rPrDefault>
-    <w:pPrDefault/>
-  </w:docDefaults>
-  <w:latentStyles w:defLockedState="0" w:defUIPriority="99" w:defSemiHidden="0" w:defUnhideWhenUsed="0" w:defQFormat="0" w:count="371">
-    <w:lsdException w:name="Normal" w:uiPriority="0" w:qFormat="1"/>
-    <w:lsdException w:name="heading 1" w:uiPriority="9" w:qFormat="1"/>
-    <w:lsdException w:name="heading 2" w:semiHidden="1" w:uiPriority="9" w:unhideWhenUsed="1" w:qFormat="1"/>
-    <w:lsdException w:name="heading 3" w:semiHidden="1" w:uiPriority="9" w:unhideWhenUsed="1" w:qFormat="1"/>
-    <w:lsdException w:name="heading 4" w:semiHidden="1" w:uiPriority="9" w:unhideWhenUsed="1" w:qFormat="1"/>
-    <w:lsdException w:name="heading 5" w:semiHidden="1" w:uiPriority="9" w:unhideWhenUsed="1" w:qFormat="1"/>
-    <w:lsdException w:name="heading 6" w:semiHidden="1" w:uiPriority="9" w:unhideWhenUsed="1" w:qFormat="1"/>
-    <w:lsdException w:name="heading 7" w:semiHidden="1" w:uiPriority="9" w:unhideWhenUsed="1" w:qFormat="1"/>
-    <w:lsdException w:name="heading 8" w:semiHidden="1" w:uiPriority="9" w:unhideWhenUsed="1" w:qFormat="1"/>
-    <w:lsdException w:name="heading 9" w:semiHidden="1" w:uiPriority="9" w:unhideWhenUsed="1" w:qFormat="1"/>
-    <w:lsdException w:name="index 1" w:semiHidden="1" w:unhideWhenUsed="1"/>
-    <w:lsdException w:name="index 2" w:semiHidden="1" w:unhideWhenUsed="1"/>
-    <w:lsdException w:name="index 3" w:semiHidden="1" w:unhideWhenUsed="1"/>
-    <w:lsdException w:name="index 4" w:semiHidden="1" w:unhideWhenUsed="1"/>
-    <w:lsdException w:name="index 5" w:semiHidden="1" w:unhideWhenUsed="1"/>
-    <w:lsdException w:name="index 6" w:semiHidden="1" w:unhideWhenUsed="1"/>
-    <w:lsdException w:name="index 7" w:semiHidden="1" w:unhideWhenUsed="1"/>
-    <w:lsdException w:name="index 8" w:semiHidden="1" w:unhideWhenUsed="1"/>
-    <w:lsdException w:name="index 9" w:semiHidden="1" w:unhideWhenUsed="1"/>
-    <w:lsdException w:name="toc 1" w:semiHidden="1" w:uiPriority="39" w:unhideWhenUsed="1"/>
-    <w:lsdException w:name="toc 2" w:semiHidden="1" w:uiPriority="39" w:unhideWhenUsed="1"/>
-    <w:lsdException w:name="toc 3" w:semiHidden="1" w:uiPriority="39" w:unhideWhenUsed="1"/>
-    <w:lsdException w:name="toc 4" w:semiHidden="1" w:uiPriority="39" w:unhideWhenUsed="1"/>
-    <w:lsdException w:name="toc 5" w:semiHidden="1" w:uiPriority="39" w:unhideWhenUsed="1"/>
-    <w:lsdException w:name="toc 6" w:semiHidden="1" w:uiPriority="39" w:unhideWhenUsed="1"/>
-    <w:lsdException w:name="toc 7" w:semiHidden="1" w:uiPriority="39" w:unhideWhenUsed="1"/>
-    <w:lsdException w:name="toc 8" w:semiHidden="1" w:uiPriority="39" w:unhideWhenUsed="1"/>
-    <w:lsdException w:name="toc 9" w:semiHidden="1" w:uiPriority="39" w:unhideWhenUsed="1"/>
-    <w:lsdException w:name="Normal Indent" w:semiHidden="1" w:unhideWhenUsed="1"/>
-    <w:lsdException w:name="footnote text" w:semiHidden="1" w:unhideWhenUsed="1"/>
-    <w:lsdException w:name="annotation text" w:semiHidden="1" w:unhideWhenUsed="1"/>
-    <w:lsdException w:name="header" w:semiHidden="1" w:unhideWhenUsed="1"/>
-    <w:lsdException w:name="footer" w:semiHidden="1" w:unhideWhenUsed="1"/>
-    <w:lsdException w:name="index heading" w:semiHidden="1" w:unhideWhenUsed="1"/>
-    <w:lsdException w:name="caption" w:semiHidden="1" w:uiPriority="35" w:unhideWhenUsed="1" w:qFormat="1"/>
-    <w:lsdException w:name="table of figures" w:semiHidden="1" w:unhideWhenUsed="1"/>
-    <w:lsdException w:name="envelope address" w:semiHidden="1" w:unhideWhenUsed="1"/>
-    <w:lsdException w:name="envelope return" w:semiHidden="1" w:unhideWhenUsed="1"/>
-    <w:lsdException w:name="footnote reference" w:semiHidden="1" w:unhideWhenUsed="1"/>
-    <w:lsdException w:name="annotation reference" w:semiHidden="1" w:unhideWhenUsed="1"/>
-    <w:lsdException w:name="line number" w:semiHidden="1" w:unhideWhenUsed="1"/>
-    <w:lsdException w:name="page number" w:semiHidden="1" w:unhideWhenUsed="1"/>
-    <w:lsdException w:name="endnote reference" w:semiHidden="1" w:unhideWhenUsed="1"/>
-    <w:lsdException w:name="endnote text" w:semiHidden="1" w:unhideWhenUsed="1"/>
-    <w:lsdException w:name="table of authorities" w:semiHidden="1" w:unhideWhenUsed="1"/>
-    <w:lsdException w:name="macro" w:semiHidden="1" w:unhideWhenUsed="1"/>
-    <w:lsdException w:name="toa heading" w:semiHidden="1" w:unhideWhenUsed="1"/>
-    <w:lsdException w:name="List" w:semiHidden="1" w:unhideWhenUsed="1"/>
-    <w:lsdException w:name="List Bullet" w:semiHidden="1" w:unhideWhenUsed="1"/>
-    <w:lsdException w:name="List Number" w:semiHidden="1" w:unhideWhenUsed="1"/>
-    <w:lsdException w:name="List 2" w:semiHidden="1" w:unhideWhenUsed="1"/>
-    <w:lsdException w:name="List 3" w:semiHidden="1" w:unhideWhenUsed="1"/>
-    <w:lsdException w:name="List 4" w:semiHidden="1" w:unhideWhenUsed="1"/>
-    <w:lsdException w:name="List 5" w:semiHidden="1" w:unhideWhenUsed="1"/>
-    <w:lsdException w:name="List Bullet 2" w:semiHidden="1" w:unhideWhenUsed="1"/>
-    <w:lsdException w:name="List Bullet 3" w:semiHidden="1" w:unhideWhenUsed="1"/>
-    <w:lsdException w:name="List Bullet 4" w:semiHidden="1" w:unhideWhenUsed="1"/>
-    <w:lsdException w:name="List Bullet 5" w:semiHidden="1" w:unhideWhenUsed="1"/>
-    <w:lsdException w:name="List Number 2" w:semiHidden="1" w:unhideWhenUsed="1"/>
-    <w:lsdException w:name="List Number 3" w:semiHidden="1" w:unhideWhenUsed="1"/>
-    <w:lsdException w:name="List Number 4" w:semiHidden="1" w:unhideWhenUsed="1"/>
-    <w:lsdException w:name="List Number 5" w:semiHidden="1" w:unhideWhenUsed="1"/>
-    <w:lsdException w:name="Title" w:uiPriority="10" w:qFormat="1"/>
-    <w:lsdException w:name="Closing" w:semiHidden="1" w:unhideWhenUsed="1"/>
-    <w:lsdException w:name="Signature" w:semiHidden="1" w:unhideWhenUsed="1"/>
-    <w:lsdException w:name="Default Paragraph Font" w:semiHidden="1" w:uiPriority="1" w:unhideWhenUsed="1"/>
-    <w:lsdException w:name="Body Text" w:semiHidden="1" w:unhideWhenUsed="1"/>
-    <w:lsdException w:name="Body Text Indent" w:semiHidden="1" w:unhideWhenUsed="1"/>
-    <w:lsdException w:name="List Continue" w:semiHidden="1" w:unhideWhenUsed="1"/>
-    <w:lsdException w:name="List Continue 2" w:semiHidden="1" w:unhideWhenUsed="1"/>
-    <w:lsdException w:name="List Continue 3" w:semiHidden="1" w:unhideWhenUsed="1"/>
-    <w:lsdException w:name="List Continue 4" w:semiHidden="1" w:unhideWhenUsed="1"/>
-    <w:lsdException w:name="List Continue 5" w:semiHidden="1" w:unhideWhenUsed="1"/>
-    <w:lsdException w:name="Message Header" w:semiHidden="1" w:unhideWhenUsed="1"/>
-    <w:lsdException w:name="Subtitle" w:uiPriority="11" w:qFormat="1"/>
-    <w:lsdException w:name="Salutation" w:semiHidden="1" w:unhideWhenUsed="1"/>
-    <w:lsdException w:name="Date" w:semiHidden="1" w:unhideWhenUsed="1"/>
-    <w:lsdException w:name="Body Text First Indent" w:semiHidden="1" w:unhideWhenUsed="1"/>
-    <w:lsdException w:name="Body Text First Indent 2" w:semiHidden="1" w:unhideWhenUsed="1"/>
-    <w:lsdException w:name="Note Heading" w:semiHidden="1" w:unhideWhenUsed="1"/>
-    <w:lsdException w:name="Body Text 2" w:semiHidden="1" w:unhideWhenUsed="1"/>
-    <w:lsdException w:name="Body Text 3" w:semiHidden="1" w:unhideWhenUsed="1"/>
-    <w:lsdException w:name="Body Text Indent 2" w:semiHidden="1" w:unhideWhenUsed="1"/>
-    <w:lsdException w:name="Body Text Indent 3" w:semiHidden="1" w:unhideWhenUsed="1"/>
-    <w:lsdException w:name="Block Text" w:semiHidden="1" w:unhideWhenUsed="1"/>
-    <w:lsdException w:name="Hyperlink" w:semiHidden="1" w:unhideWhenUsed="1"/>
-    <w:lsdException w:name="FollowedHyperlink" w:semiHidden="1" w:unhideWhenUsed="1"/>
-    <w:lsdException w:name="Strong" w:uiPriority="22" w:qFormat="1"/>
-    <w:lsdException w:name="Emphasis" w:uiPriority="20" w:qFormat="1"/>
-    <w:lsdException w:name="Document Map" w:semiHidden="1" w:unhideWhenUsed="1"/>
-    <w:lsdException w:name="Plain Text" w:semiHidden="1" w:unhideWhenUsed="1"/>
-    <w:lsdException w:name="E-mail Signature" w:semiHidden="1" w:unhideWhenUsed="1"/>
-    <w:lsdException w:name="HTML Top of Form" w:semiHidden="1" w:unhideWhenUsed="1"/>
-    <w:lsdException w:name="HTML Bottom of Form" w:semiHidden="1" w:unhideWhenUsed="1"/>
-    <w:lsdException w:name="Normal (Web)" w:semiHidden="1" w:unhideWhenUsed="1"/>
-    <w:lsdException w:name="HTML Acronym" w:semiHidden="1" w:unhideWhenUsed="1"/>
-    <w:lsdException w:name="HTML Address" w:semiHidden="1" w:unhideWhenUsed="1"/>
-    <w:lsdException w:name="HTML Cite" w:semiHidden="1" w:unhideWhenUsed="1"/>
-    <w:lsdException w:name="HTML Code" w:semiHidden="1" w:unhideWhenUsed="1"/>
-    <w:lsdException w:name="HTML Definition" w:semiHidden="1" w:unhideWhenUsed="1"/>
-    <w:lsdException w:name="HTML Keyboard" w:semiHidden="1" w:unhideWhenUsed="1"/>
-    <w:lsdException w:name="HTML Preformatted" w:semiHidden="1" w:unhideWhenUsed="1"/>
-    <w:lsdException w:name="HTML Sample" w:semiHidden="1" w:unhideWhenUsed="1"/>
-    <w:lsdException w:name="HTML Typewriter" w:semiHidden="1" w:unhideWhenUsed="1"/>
-    <w:lsdException w:name="HTML Variable" w:semiHidden="1" w:unhideWhenUsed="1"/>
-    <w:lsdException w:name="Normal Table" w:semiHidden="1" w:unhideWhenUsed="1"/>
-    <w:lsdException w:name="annotation subject" w:semiHidden="1" w:unhideWhenUsed="1"/>
-    <w:lsdException w:name="No List" w:semiHidden="1" w:unhideWhenUsed="1"/>
-    <w:lsdException w:name="Outline List 1" w:semiHidden="1" w:unhideWhenUsed="1"/>
-    <w:lsdException w:name="Outline List 2" w:semiHidden="1" w:unhideWhenUsed="1"/>
-    <w:lsdException w:name="Outline List 3" w:semiHidden="1" w:unhideWhenUsed="1"/>
-    <w:lsdException w:name="Table Simple 1" w:semiHidden="1" w:unhideWhenUsed="1"/>
-    <w:lsdException w:name="Table Simple 2" w:semiHidden="1" w:unhideWhenUsed="1"/>
-    <w:lsdException w:name="Table Simple 3" w:semiHidden="1" w:unhideWhenUsed="1"/>
-    <w:lsdException w:name="Table Classic 1" w:semiHidden="1" w:unhideWhenUsed="1"/>
-    <w:lsdException w:name="Table Classic 2" w:semiHidden="1" w:unhideWhenUsed="1"/>
-    <w:lsdException w:name="Table Classic 3" w:semiHidden="1" w:unhideWhenUsed="1"/>
-    <w:lsdException w:name="Table Classic 4" w:semiHidden="1" w:unhideWhenUsed="1"/>
-    <w:lsdException w:name="Table Colorful 1" w:semiHidden="1" w:unhideWhenUsed="1"/>
-    <w:lsdException w:name="Table Colorful 2" w:semiHidden="1" w:unhideWhenUsed="1"/>
-    <w:lsdException w:name="Table Colorful 3" w:semiHidden="1" w:unhideWhenUsed="1"/>
-    <w:lsdException w:name="Table Columns 1" w:semiHidden="1" w:unhideWhenUsed="1"/>
-    <w:lsdException w:name="Table Columns 2" w:semiHidden="1" w:unhideWhenUsed="1"/>
-    <w:lsdException w:name="Table Columns 3" w:semiHidden="1" w:unhideWhenUsed="1"/>
-    <w:lsdException w:name="Table Columns 4" w:semiHidden="1" w:unhideWhenUsed="1"/>
-    <w:lsdException w:name="Table Columns 5" w:semiHidden="1" w:unhideWhenUsed="1"/>
-    <w:lsdException w:name="Table Grid 1" w:semiHidden="1" w:unhideWhenUsed="1"/>
-    <w:lsdException w:name="Table Grid 2" w:semiHidden="1" w:unhideWhenUsed="1"/>
-    <w:lsdException w:name="Table Grid 3" w:semiHidden="1" w:unhideWhenUsed="1"/>
-    <w:lsdException w:name="Table Grid 4" w:semiHidden="1" w:unhideWhenUsed="1"/>
-    <w:lsdException w:name="Table Grid 5" w:semiHidden="1" w:unhideWhenUsed="1"/>
-    <w:lsdException w:name="Table Grid 6" w:semiHidden="1" w:unhideWhenUsed="1"/>
-    <w:lsdException w:name="Table Grid 7" w:semiHidden="1" w:unhideWhenUsed="1"/>
-    <w:lsdException w:name="Table Grid 8" w:semiHidden="1" w:unhideWhenUsed="1"/>
-    <w:lsdException w:name="Table List 1" w:semiHidden="1" w:unhideWhenUsed="1"/>
-    <w:lsdException w:name="Table List 2" w:semiHidden="1" w:unhideWhenUsed="1"/>
-    <w:lsdException w:name="Table List 3" w:semiHidden="1" w:unhideWhenUsed="1"/>
-    <w:lsdException w:name="Table List 4" w:semiHidden="1" w:unhideWhenUsed="1"/>
-    <w:lsdException w:name="Table List 5" w:semiHidden="1" w:unhideWhenUsed="1"/>
-    <w:lsdException w:name="Table List 6" w:semiHidden="1" w:unhideWhenUsed="1"/>
-    <w:lsdException w:name="Table List 7" w:semiHidden="1" w:unhideWhenUsed="1"/>
-    <w:lsdException w:name="Table List 8" w:semiHidden="1" w:unhideWhenUsed="1"/>
-    <w:lsdException w:name="Table 3D effects 1" w:semiHidden="1" w:unhideWhenUsed="1"/>
-    <w:lsdException w:name="Table 3D effects 2" w:semiHidden="1" w:unhideWhenUsed="1"/>
-    <w:lsdException w:name="Table 3D effects 3" w:semiHidden="1" w:unhideWhenUsed="1"/>
-    <w:lsdException w:name="Table Contemporary" w:semiHidden="1" w:unhideWhenUsed="1"/>
-    <w:lsdException w:name="Table Elegant" w:semiHidden="1" w:unhideWhenUsed="1"/>
-    <w:lsdException w:name="Table Professional" w:semiHidden="1" w:unhideWhenUsed="1"/>
-    <w:lsdException w:name="Table Subtle 1" w:semiHidden="1" w:unhideWhenUsed="1"/>
-    <w:lsdException w:name="Table Subtle 2" w:semiHidden="1" w:unhideWhenUsed="1"/>
-    <w:lsdException w:name="Table Web 1" w:semiHidden="1" w:unhideWhenUsed="1"/>
-    <w:lsdException w:name="Table Web 2" w:semiHidden="1" w:unhideWhenUsed="1"/>
-    <w:lsdException w:name="Table Web 3" w:semiHidden="1" w:unhideWhenUsed="1"/>
-    <w:lsdException w:name="Balloon Text" w:semiHidden="1" w:unhideWhenUsed="1"/>
-    <w:lsdException w:name="Table Grid" w:uiPriority="39"/>
-    <w:lsdException w:name="Table Theme" w:semiHidden="1" w:unhideWhenUsed="1"/>
-    <w:lsdException w:name="Placeholder Text" w:semiHidden="1"/>
-    <w:lsdException w:name="No Spacing" w:uiPriority="1" w:qFormat="1"/>
-    <w:lsdException w:name="Light Shading" w:uiPriority="60"/>
-    <w:lsdException w:name="Light List" w:uiPriority="61"/>
-    <w:lsdException w:name="Light Grid" w:uiPriority="62"/>
-    <w:lsdException w:name="Medium Shading 1" w:uiPriority="63"/>
-    <w:lsdException w:name="Medium Shading 2" w:uiPriority="64"/>
-    <w:lsdException w:name="Medium List 1" w:uiPriority="65"/>
-    <w:lsdException w:name="Medium List 2" w:uiPriority="66"/>
-    <w:lsdException w:name="Medium Grid 1" w:uiPriority="67"/>
-    <w:lsdException w:name="Medium Grid 2" w:uiPriority="68"/>
-    <w:lsdException w:name="Medium Grid 3" w:uiPriority="69"/>
-    <w:lsdException w:name="Dark List" w:uiPriority="70"/>
-    <w:lsdException w:name="Colorful Shading" w:uiPriority="71"/>
-    <w:lsdException w:name="Colorful List" w:uiPriority="72"/>
-    <w:lsdException w:name="Colorful Grid" w:uiPriority="73"/>
-    <w:lsdException w:name="Light Shading Accent 1" w:uiPriority="60"/>
-    <w:lsdException w:name="Light List Accent 1" w:uiPriority="61"/>
-    <w:lsdException w:name="Light Grid Accent 1" w:uiPriority="62"/>
-    <w:lsdException w:name="Medium Shading 1 Accent 1" w:uiPriority="63"/>
-    <w:lsdException w:name="Medium Shading 2 Accent 1" w:uiPriority="64"/>
-    <w:lsdException w:name="Medium List 1 Accent 1" w:uiPriority="65"/>
-    <w:lsdException w:name="Revision" w:semiHidden="1"/>
-    <w:lsdException w:name="List Paragraph" w:uiPriority="34" w:qFormat="1"/>
-    <w:lsdException w:name="Quote" w:uiPriority="29" w:qFormat="1"/>
-    <w:lsdException w:name="Intense Quote" w:uiPriority="30" w:qFormat="1"/>
-    <w:lsdException w:name="Medium List 2 Accent 1" w:uiPriority="66"/>
-    <w:lsdException w:name="Medium Grid 1 Accent 1" w:uiPriority="67"/>
-    <w:lsdException w:name="Medium Grid 2 Accent 1" w:uiPriority="68"/>
-    <w:lsdException w:name="Medium Grid 3 Accent 1" w:uiPriority="69"/>
-    <w:lsdException w:name="Dark List Accent 1" w:uiPriority="70"/>
-    <w:lsdException w:name="Colorful Shading Accent 1" w:uiPriority="71"/>
-    <w:lsdException w:name="Colorful List Accent 1" w:uiPriority="72"/>
-    <w:lsdException w:name="Colorful Grid Accent 1" w:uiPriority="73"/>
-    <w:lsdException w:name="Light Shading Accent 2" w:uiPriority="60"/>
-    <w:lsdException w:name="Light List Accent 2" w:uiPriority="61"/>
-    <w:lsdException w:name="Light Grid Accent 2" w:uiPriority="62"/>
-    <w:lsdException w:name="Medium Shading 1 Accent 2" w:uiPriority="63"/>
-    <w:lsdException w:name="Medium Shading 2 Accent 2" w:uiPriority="64"/>
-    <w:lsdException w:name="Medium List 1 Accent 2" w:uiPriority="65"/>
-    <w:lsdException w:name="Medium List 2 Accent 2" w:uiPriority="66"/>
-    <w:lsdException w:name="Medium Grid 1 Accent 2" w:uiPriority="67"/>
-    <w:lsdException w:name="Medium Grid 2 Accent 2" w:uiPriority="68"/>
-    <w:lsdException w:name="Medium Grid 3 Accent 2" w:uiPriority="69"/>
-    <w:lsdException w:name="Dark List Accent 2" w:uiPriority="70"/>
-    <w:lsdException w:name="Colorful Shading Accent 2" w:uiPriority="71"/>
-    <w:lsdException w:name="Colorful List Accent 2" w:uiPriority="72"/>
-    <w:lsdException w:name="Colorful Grid Accent 2" w:uiPriority="73"/>
-    <w:lsdException w:name="Light Shading Accent 3" w:uiPriority="60"/>
-    <w:lsdException w:name="Light List Accent 3" w:uiPriority="61"/>
-    <w:lsdException w:name="Light Grid Accent 3" w:uiPriority="62"/>
-    <w:lsdException w:name="Medium Shading 1 Accent 3" w:uiPriority="63"/>
-    <w:lsdException w:name="Medium Shading 2 Accent 3" w:uiPriority="64"/>
-    <w:lsdException w:name="Medium List 1 Accent 3" w:uiPriority="65"/>
-    <w:lsdException w:name="Medium List 2 Accent 3" w:uiPriority="66"/>
-    <w:lsdException w:name="Medium Grid 1 Accent 3" w:uiPriority="67"/>
-    <w:lsdException w:name="Medium Grid 2 Accent 3" w:uiPriority="68"/>
-    <w:lsdException w:name="Medium Grid 3 Accent 3" w:uiPriority="69"/>
-    <w:lsdException w:name="Dark List Accent 3" w:uiPriority="70"/>
-    <w:lsdException w:name="Colorful Shading Accent 3" w:uiPriority="71"/>
-    <w:lsdException w:name="Colorful List Accent 3" w:uiPriority="72"/>
-    <w:lsdException w:name="Colorful Grid Accent 3" w:uiPriority="73"/>
-    <w:lsdException w:name="Light Shading Accent 4" w:uiPriority="60"/>
-    <w:lsdException w:name="Light List Accent 4" w:uiPriority="61"/>
-    <w:lsdException w:name="Light Grid Accent 4" w:uiPriority="62"/>
-    <w:lsdException w:name="Medium Shading 1 Accent 4" w:uiPriority="63"/>
-    <w:lsdException w:name="Medium Shading 2 Accent 4" w:uiPriority="64"/>
-    <w:lsdException w:name="Medium List 1 Accent 4" w:uiPriority="65"/>
-    <w:lsdException w:name="Medium List 2 Accent 4" w:uiPriority="66"/>
-    <w:lsdException w:name="Medium Grid 1 Accent 4" w:uiPriority="67"/>
-    <w:lsdException w:name="Medium Grid 2 Accent 4" w:uiPriority="68"/>
-    <w:lsdException w:name="Medium Grid 3 Accent 4" w:uiPriority="69"/>
-    <w:lsdException w:name="Dark List Accent 4" w:uiPriority="70"/>
-    <w:lsdException w:name="Colorful Shading Accent 4" w:uiPriority="71"/>
-    <w:lsdException w:name="Colorful List Accent 4" w:uiPriority="72"/>
-    <w:lsdException w:name="Colorful Grid Accent 4" w:uiPriority="73"/>
-    <w:lsdException w:name="Light Shading Accent 5" w:uiPriority="60"/>
-    <w:lsdException w:name="Light List Accent 5" w:uiPriority="61"/>
-    <w:lsdException w:name="Light Grid Accent 5" w:uiPriority="62"/>
-    <w:lsdException w:name="Medium Shading 1 Accent 5" w:uiPriority="63"/>
-    <w:lsdException w:name="Medium Shading 2 Accent 5" w:uiPriority="64"/>
-    <w:lsdException w:name="Medium List 1 Accent 5" w:uiPriority="65"/>
-    <w:lsdException w:name="Medium List 2 Accent 5" w:uiPriority="66"/>
-    <w:lsdException w:name="Medium Grid 1 Accent 5" w:uiPriority="67"/>
-    <w:lsdException w:name="Medium Grid 2 Accent 5" w:uiPriority="68"/>
-    <w:lsdException w:name="Medium Grid 3 Accent 5" w:uiPriority="69"/>
-    <w:lsdException w:name="Dark List Accent 5" w:uiPriority="70"/>
-    <w:lsdException w:name="Colorful Shading Accent 5" w:uiPriority="71"/>
-    <w:lsdException w:name="Colorful List Accent 5" w:uiPriority="72"/>
-    <w:lsdException w:name="Colorful Grid Accent 5" w:uiPriority="73"/>
-    <w:lsdException w:name="Light Shading Accent 6" w:uiPriority="60"/>
-    <w:lsdException w:name="Light List Accent 6" w:uiPriority="61"/>
-    <w:lsdException w:name="Light Grid Accent 6" w:uiPriority="62"/>
-    <w:lsdException w:name="Medium Shading 1 Accent 6" w:uiPriority="63"/>
-    <w:lsdException w:name="Medium Shading 2 Accent 6" w:uiPriority="64"/>
-    <w:lsdException w:name="Medium List 1 Accent 6" w:uiPriority="65"/>
-    <w:lsdException w:name="Medium List 2 Accent 6" w:uiPriority="66"/>
-    <w:lsdException w:name="Medium Grid 1 Accent 6" w:uiPriority="67"/>
-    <w:lsdException w:name="Medium Grid 2 Accent 6" w:uiPriority="68"/>
-    <w:lsdException w:name="Medium Grid 3 Accent 6" w:uiPriority="69"/>
-    <w:lsdException w:name="Dark List Accent 6" w:uiPriority="70"/>
-    <w:lsdException w:name="Colorful Shading Accent 6" w:uiPriority="71"/>
-    <w:lsdException w:name="Colorful List Accent 6" w:uiPriority="72"/>
-    <w:lsdException w:name="Colorful Grid Accent 6" w:uiPriority="73"/>
-    <w:lsdException w:name="Subtle Emphasis" w:uiPriority="19" w:qFormat="1"/>
-    <w:lsdException w:name="Intense Emphasis" w:uiPriority="21" w:qFormat="1"/>
-    <w:lsdException w:name="Subtle Reference" w:uiPriority="31" w:qFormat="1"/>
-    <w:lsdException w:name="Intense Reference" w:uiPriority="32" w:qFormat="1"/>
-    <w:lsdException w:name="Book Title" w:uiPriority="33" w:qFormat="1"/>
-    <w:lsdException w:name="Bibliography" w:semiHidden="1" w:uiPriority="37" w:unhideWhenUsed="1"/>
-    <w:lsdException w:name="TOC Heading" w:semiHidden="1" w:uiPriority="39" w:unhideWhenUsed="1" w:qFormat="1"/>
-    <w:lsdException w:name="Plain Table 1" w:uiPriority="41"/>
-    <w:lsdException w:name="Plain Table 2" w:uiPriority="42"/>
-    <w:lsdException w:name="Plain Table 3" w:uiPriority="43"/>
-    <w:lsdException w:name="Plain Table 4" w:uiPriority="44"/>
-    <w:lsdException w:name="Plain Table 5" w:uiPriority="45"/>
-    <w:lsdException w:name="Grid Table Light" w:uiPriority="40"/>
-    <w:lsdException w:name="Grid Table 1 Light" w:uiPriority="46"/>
-    <w:lsdException w:name="Grid Table 2" w:uiPriority="47"/>
-    <w:lsdException w:name="Grid Table 3" w:uiPriority="48"/>
-    <w:lsdException w:name="Grid Table 4" w:uiPriority="49"/>
-    <w:lsdException w:name="Grid Table 5 Dark" w:uiPriority="50"/>
-    <w:lsdException w:name="Grid Table 6 Colorful" w:uiPriority="51"/>
-    <w:lsdException w:name="Grid Table 7 Colorful" w:uiPriority="52"/>
-    <w:lsdException w:name="Grid Table 1 Light Accent 1" w:uiPriority="46"/>
-    <w:lsdException w:name="Grid Table 2 Accent 1" w:uiPriority="47"/>
-    <w:lsdException w:name="Grid Table 3 Accent 1" w:uiPriority="48"/>
-    <w:lsdException w:name="Grid Table 4 Accent 1" w:uiPriority="49"/>
-    <w:lsdException w:name="Grid Table 5 Dark Accent 1" w:uiPriority="50"/>
-    <w:lsdException w:name="Grid Table 6 Colorful Accent 1" w:uiPriority="51"/>
-    <w:lsdException w:name="Grid Table 7 Colorful Accent 1" w:uiPriority="52"/>
-    <w:lsdException w:name="Grid Table 1 Light Accent 2" w:uiPriority="46"/>
-    <w:lsdException w:name="Grid Table 2 Accent 2" w:uiPriority="47"/>
-    <w:lsdException w:name="Grid Table 3 Accent 2" w:uiPriority="48"/>
-    <w:lsdException w:name="Grid Table 4 Accent 2" w:uiPriority="49"/>
-    <w:lsdException w:name="Grid Table 5 Dark Accent 2" w:uiPriority="50"/>
-    <w:lsdException w:name="Grid Table 6 Colorful Accent 2" w:uiPriority="51"/>
-    <w:lsdException w:name="Grid Table 7 Colorful Accent 2" w:uiPriority="52"/>
-    <w:lsdException w:name="Grid Table 1 Light Accent 3" w:uiPriority="46"/>
-    <w:lsdException w:name="Grid Table 2 Accent 3" w:uiPriority="47"/>
-    <w:lsdException w:name="Grid Table 3 Accent 3" w:uiPriority="48"/>
-    <w:lsdException w:name="Grid Table 4 Accent 3" w:uiPriority="49"/>
-    <w:lsdException w:name="Grid Table 5 Dark Accent 3" w:uiPriority="50"/>
-    <w:lsdException w:name="Grid Table 6 Colorful Accent 3" w:uiPriority="51"/>
-    <w:lsdException w:name="Grid Table 7 Colorful Accent 3" w:uiPriority="52"/>
-    <w:lsdException w:name="Grid Table 1 Light Accent 4" w:uiPriority="46"/>
-    <w:lsdException w:name="Grid Table 2 Accent 4" w:uiPriority="47"/>
-    <w:lsdException w:name="Grid Table 3 Accent 4" w:uiPriority="48"/>
-    <w:lsdException w:name="Grid Table 4 Accent 4" w:uiPriority="49"/>
-    <w:lsdException w:name="Grid Table 5 Dark Accent 4" w:uiPriority="50"/>
-    <w:lsdException w:name="Grid Table 6 Colorful Accent 4" w:uiPriority="51"/>
-    <w:lsdException w:name="Grid Table 7 Colorful Accent 4" w:uiPriority="52"/>
-    <w:lsdException w:name="Grid Table 1 Light Accent 5" w:uiPriority="46"/>
-    <w:lsdException w:name="Grid Table 2 Accent 5" w:uiPriority="47"/>
-    <w:lsdException w:name="Grid Table 3 Accent 5" w:uiPriority="48"/>
-    <w:lsdException w:name="Grid Table 4 Accent 5" w:uiPriority="49"/>
-    <w:lsdException w:name="Grid Table 5 Dark Accent 5" w:uiPriority="50"/>
-    <w:lsdException w:name="Grid Table 6 Colorful Accent 5" w:uiPriority="51"/>
-    <w:lsdException w:name="Grid Table 7 Colorful Accent 5" w:uiPriority="52"/>
-    <w:lsdException w:name="Grid Table 1 Light Accent 6" w:uiPriority="46"/>
-    <w:lsdException w:name="Grid Table 2 Accent 6" w:uiPriority="47"/>
-    <w:lsdException w:name="Grid Table 3 Accent 6" w:uiPriority="48"/>
-    <w:lsdException w:name="Grid Table 4 Accent 6" w:uiPriority="49"/>
-    <w:lsdException w:name="Grid Table 5 Dark Accent 6" w:uiPriority="50"/>
-    <w:lsdException w:name="Grid Table 6 Colorful Accent 6" w:uiPriority="51"/>
-    <w:lsdException w:name="Grid Table 7 Colorful Accent 6" w:uiPriority="52"/>
-    <w:lsdException w:name="List Table 1 Light" w:uiPriority="46"/>
-    <w:lsdException w:name="List Table 2" w:uiPriority="47"/>
-    <w:lsdException w:name="List Table 3" w:uiPriority="48"/>
-    <w:lsdException w:name="List Table 4" w:uiPriority="49"/>
-    <w:lsdException w:name="List Table 5 Dark" w:uiPriority="50"/>
-    <w:lsdException w:name="List Table 6 Colorful" w:uiPriority="51"/>
-    <w:lsdException w:name="List Table 7 Colorful" w:uiPriority="52"/>
-    <w:lsdException w:name="List Table 1 Light Accent 1" w:uiPriority="46"/>
-    <w:lsdException w:name="List Table 2 Accent 1" w:uiPriority="47"/>
-    <w:lsdException w:name="List Table 3 Accent 1" w:uiPriority="48"/>
-    <w:lsdException w:name="List Table 4 Accent 1" w:uiPriority="49"/>
-    <w:lsdException w:name="List Table 5 Dark Accent 1" w:uiPriority="50"/>
-    <w:lsdException w:name="List Table 6 Colorful Accent 1" w:uiPriority="51"/>
-    <w:lsdException w:name="List Table 7 Colorful Accent 1" w:uiPriority="52"/>
-    <w:lsdException w:name="List Table 1 Light Accent 2" w:uiPriority="46"/>
-    <w:lsdException w:name="List Table 2 Accent 2" w:uiPriority="47"/>
-    <w:lsdException w:name="List Table 3 Accent 2" w:uiPriority="48"/>
-    <w:lsdException w:name="List Table 4 Accent 2" w:uiPriority="49"/>
-    <w:lsdException w:name="List Table 5 Dark Accent 2" w:uiPriority="50"/>
-    <w:lsdException w:name="List Table 6 Colorful Accent 2" w:uiPriority="51"/>
-    <w:lsdException w:name="List Table 7 Colorful Accent 2" w:uiPriority="52"/>
-    <w:lsdException w:name="List Table 1 Light Accent 3" w:uiPriority="46"/>
-    <w:lsdException w:name="List Table 2 Accent 3" w:uiPriority="47"/>
-    <w:lsdException w:name="List Table 3 Accent 3" w:uiPriority="48"/>
-    <w:lsdException w:name="List Table 4 Accent 3" w:uiPriority="49"/>
-    <w:lsdException w:name="List Table 5 Dark Accent 3" w:uiPriority="50"/>
-    <w:lsdException w:name="List Table 6 Colorful Accent 3" w:uiPriority="51"/>
-    <w:lsdException w:name="List Table 7 Colorful Accent 3" w:uiPriority="52"/>
-    <w:lsdException w:name="List Table 1 Light Accent 4" w:uiPriority="46"/>
-    <w:lsdException w:name="List Table 2 Accent 4" w:uiPriority="47"/>
-    <w:lsdException w:name="List Table 3 Accent 4" w:uiPriority="48"/>
-    <w:lsdException w:name="List Table 4 Accent 4" w:uiPriority="49"/>
-    <w:lsdException w:name="List Table 5 Dark Accent 4" w:uiPriority="50"/>
-    <w:lsdException w:name="List Table 6 Colorful Accent 4" w:uiPriority="51"/>
-    <w:lsdException w:name="List Table 7 Colorful Accent 4" w:uiPriority="52"/>
-    <w:lsdException w:name="List Table 1 Light Accent 5" w:uiPriority="46"/>
-    <w:lsdException w:name="List Table 2 Accent 5" w:uiPriority="47"/>
-    <w:lsdException w:name="List Table 3 Accent 5" w:uiPriority="48"/>
-    <w:lsdException w:name="List Table 4 Accent 5" w:uiPriority="49"/>
-    <w:lsdException w:name="List Table 5 Dark Accent 5" w:uiPriority="50"/>
-    <w:lsdException w:name="List Table 6 Colorful Accent 5" w:uiPriority="51"/>
-    <w:lsdException w:name="List Table 7 Colorful Accent 5" w:uiPriority="52"/>
-    <w:lsdException w:name="List Table 1 Light Accent 6" w:uiPriority="46"/>
-    <w:lsdException w:name="List Table 2 Accent 6" w:uiPriority="47"/>
-    <w:lsdException w:name="List Table 3 Accent 6" w:uiPriority="48"/>
-    <w:lsdException w:name="List Table 4 Accent 6" w:uiPriority="49"/>
-    <w:lsdException w:name="List Table 5 Dark Accent 6" w:uiPriority="50"/>
-    <w:lsdException w:name="List Table 6 Colorful Accent 6" w:uiPriority="51"/>
-    <w:lsdException w:name="List Table 7 Colorful Accent 6" w:uiPriority="52"/>
-  </w:latentStyles>
-  <w:style w:type="paragraph" w:default="1" w:styleId="a">
-    <w:name w:val="Normal"/>
-    <w:qFormat/>
-    <w:pPr>
-      <w:widowControl w:val="0"/>
-      <w:jc w:val="both"/>
-    </w:pPr>
-  </w:style>
-  <w:style w:type="character" w:default="1" w:styleId="a0">
-    <w:name w:val="Default Paragraph Font"/>
-    <w:uiPriority w:val="1"/>
-    <w:semiHidden/>
-    <w:unhideWhenUsed/>
-  </w:style>
-  <w:style w:type="table" w:default="1" w:styleId="a1">
-    <w:name w:val="Normal Table"/>
-    <w:uiPriority w:val="99"/>
-    <w:semiHidden/>
-    <w:unhideWhenUsed/>
-    <w:tblPr>
-      <w:tblInd w:w="0" w:type="dxa"/>
-      <w:tblCellMar>
-        <w:top w:w="0" w:type="dxa"/>
-        <w:left w:w="108" w:type="dxa"/>
-        <w:bottom w:w="0" w:type="dxa"/>
-        <w:right w:w="108" w:type="dxa"/>
-      </w:tblCellMar>
-    </w:tblPr>
-  </w:style>
-  <w:style w:type="numbering" w:default="1" w:styleId="a2">
-    <w:name w:val="No List"/>
-    <w:uiPriority w:val="99"/>
-    <w:semiHidden/>
-    <w:unhideWhenUsed/>
-  </w:style>
-  <w:style w:type="character" w:styleId="a3">
-    <w:name w:val="Placeholder Text"/>
-    <w:basedOn w:val="a0"/>
-    <w:uiPriority w:val="99"/>
-    <w:semiHidden/>
-    <w:rsid w:val="00C63639"/>
-    <w:rPr>
-      <w:color w:val="808080"/>
-    </w:rPr>
-  </w:style>
-</w:styles>
-</file>
-
-<file path=word/glossary/webSettings.xml><?xml version="1.0" encoding="utf-8"?>
-<w:webSettings xmlns:mc="http://schemas.openxmlformats.org/markup-compatibility/2006" xmlns:r="http://schemas.openxmlformats.org/officeDocument/2006/relationships" xmlns:w="http://schemas.openxmlformats.org/wordprocessingml/2006/main" xmlns:w14="http://schemas.microsoft.com/office/word/2010/wordml" xmlns:w15="http://schemas.microsoft.com/office/word/2012/wordml" mc:Ignorable="w14 w15">
-  <w:optimizeForBrowser/>
-  <w:allowPNG/>
-</w:webSettings>
-</file>
-
 <file path=word/theme/theme1.xml><?xml version="1.0" encoding="utf-8"?>
 <a:theme xmlns:a="http://schemas.openxmlformats.org/drawingml/2006/main" name="Office 主题">
   <a:themeElements>
